--- a/公司制度.docx
+++ b/公司制度.docx
@@ -11,8 +11,6 @@
           <w:szCs w:val="32"/>
         </w:rPr>
       </w:pPr>
-      <w:bookmarkStart w:id="0" w:name="_GoBack"/>
-      <w:bookmarkEnd w:id="0"/>
       <w:r>
         <w:rPr>
           <w:rFonts w:ascii="黑体" w:eastAsia="黑体" w:hAnsi="黑体" w:hint="eastAsia"/>
@@ -21,6 +19,916 @@
         </w:rPr>
         <w:t>公司制度</w:t>
       </w:r>
+    </w:p>
+    <w:p>
+      <w:pPr>
+        <w:jc w:val="center"/>
+        <w:rPr>
+          <w:rFonts w:ascii="黑体" w:eastAsia="黑体" w:hAnsi="黑体"/>
+          <w:sz w:val="28"/>
+          <w:szCs w:val="28"/>
+        </w:rPr>
+      </w:pPr>
+      <w:r>
+        <w:rPr>
+          <w:rFonts w:ascii="黑体" w:eastAsia="黑体" w:hAnsi="黑体" w:hint="eastAsia"/>
+          <w:sz w:val="28"/>
+          <w:szCs w:val="28"/>
+        </w:rPr>
+        <w:t>第二节</w:t>
+      </w:r>
+      <w:r>
+        <w:rPr>
+          <w:rFonts w:ascii="黑体" w:eastAsia="黑体" w:hAnsi="黑体" w:hint="eastAsia"/>
+          <w:sz w:val="28"/>
+          <w:szCs w:val="28"/>
+        </w:rPr>
+        <w:t>、</w:t>
+      </w:r>
+      <w:r>
+        <w:rPr>
+          <w:rFonts w:ascii="黑体" w:eastAsia="黑体" w:hAnsi="黑体" w:hint="eastAsia"/>
+          <w:sz w:val="28"/>
+          <w:szCs w:val="28"/>
+        </w:rPr>
+        <w:t>日志书写规范</w:t>
+      </w:r>
+    </w:p>
+    <w:p>
+      <w:pPr>
+        <w:pStyle w:val="a3"/>
+        <w:numPr>
+          <w:ilvl w:val="0"/>
+          <w:numId w:val="1"/>
+        </w:numPr>
+        <w:ind w:firstLineChars="0"/>
+        <w:jc w:val="left"/>
+        <w:rPr>
+          <w:rFonts w:ascii="宋体" w:eastAsia="宋体" w:hAnsi="宋体"/>
+          <w:b/>
+          <w:sz w:val="24"/>
+          <w:szCs w:val="24"/>
+        </w:rPr>
+      </w:pPr>
+      <w:r>
+        <w:rPr>
+          <w:rFonts w:ascii="宋体" w:eastAsia="宋体" w:hAnsi="宋体" w:hint="eastAsia"/>
+          <w:b/>
+          <w:sz w:val="24"/>
+          <w:szCs w:val="24"/>
+        </w:rPr>
+        <w:t>填写内容</w:t>
+      </w:r>
+    </w:p>
+    <w:p>
+      <w:pPr>
+        <w:pStyle w:val="a3"/>
+        <w:numPr>
+          <w:ilvl w:val="0"/>
+          <w:numId w:val="2"/>
+        </w:numPr>
+        <w:ind w:firstLineChars="0"/>
+        <w:jc w:val="left"/>
+        <w:rPr>
+          <w:rFonts w:ascii="宋体" w:eastAsia="宋体" w:hAnsi="宋体"/>
+          <w:sz w:val="24"/>
+          <w:szCs w:val="24"/>
+        </w:rPr>
+      </w:pPr>
+      <w:r>
+        <w:rPr>
+          <w:rFonts w:ascii="宋体" w:eastAsia="宋体" w:hAnsi="宋体" w:hint="eastAsia"/>
+          <w:sz w:val="24"/>
+          <w:szCs w:val="24"/>
+        </w:rPr>
+        <w:t>当日所作项目</w:t>
+      </w:r>
+    </w:p>
+    <w:p>
+      <w:pPr>
+        <w:pStyle w:val="a3"/>
+        <w:numPr>
+          <w:ilvl w:val="0"/>
+          <w:numId w:val="2"/>
+        </w:numPr>
+        <w:ind w:firstLineChars="0"/>
+        <w:jc w:val="left"/>
+        <w:rPr>
+          <w:rFonts w:ascii="宋体" w:eastAsia="宋体" w:hAnsi="宋体"/>
+          <w:sz w:val="24"/>
+          <w:szCs w:val="24"/>
+        </w:rPr>
+      </w:pPr>
+      <w:r>
+        <w:rPr>
+          <w:rFonts w:ascii="宋体" w:eastAsia="宋体" w:hAnsi="宋体" w:hint="eastAsia"/>
+          <w:sz w:val="24"/>
+          <w:szCs w:val="24"/>
+        </w:rPr>
+        <w:t>工作量归属部门</w:t>
+      </w:r>
+    </w:p>
+    <w:p>
+      <w:pPr>
+        <w:pStyle w:val="a3"/>
+        <w:numPr>
+          <w:ilvl w:val="0"/>
+          <w:numId w:val="2"/>
+        </w:numPr>
+        <w:ind w:firstLineChars="0"/>
+        <w:jc w:val="left"/>
+        <w:rPr>
+          <w:rFonts w:ascii="宋体" w:eastAsia="宋体" w:hAnsi="宋体"/>
+          <w:sz w:val="24"/>
+          <w:szCs w:val="24"/>
+        </w:rPr>
+      </w:pPr>
+      <w:r>
+        <w:rPr>
+          <w:rFonts w:ascii="宋体" w:eastAsia="宋体" w:hAnsi="宋体" w:hint="eastAsia"/>
+          <w:sz w:val="24"/>
+          <w:szCs w:val="24"/>
+        </w:rPr>
+        <w:t>开始时间</w:t>
+      </w:r>
+    </w:p>
+    <w:p>
+      <w:pPr>
+        <w:pStyle w:val="a3"/>
+        <w:numPr>
+          <w:ilvl w:val="0"/>
+          <w:numId w:val="2"/>
+        </w:numPr>
+        <w:ind w:firstLineChars="0"/>
+        <w:jc w:val="left"/>
+        <w:rPr>
+          <w:rFonts w:ascii="宋体" w:eastAsia="宋体" w:hAnsi="宋体"/>
+          <w:sz w:val="24"/>
+          <w:szCs w:val="24"/>
+        </w:rPr>
+      </w:pPr>
+      <w:r>
+        <w:rPr>
+          <w:rFonts w:ascii="宋体" w:eastAsia="宋体" w:hAnsi="宋体" w:hint="eastAsia"/>
+          <w:sz w:val="24"/>
+          <w:szCs w:val="24"/>
+        </w:rPr>
+        <w:t>结束时间</w:t>
+      </w:r>
+    </w:p>
+    <w:p>
+      <w:pPr>
+        <w:pStyle w:val="a3"/>
+        <w:numPr>
+          <w:ilvl w:val="0"/>
+          <w:numId w:val="2"/>
+        </w:numPr>
+        <w:ind w:firstLineChars="0"/>
+        <w:jc w:val="left"/>
+        <w:rPr>
+          <w:rFonts w:ascii="宋体" w:eastAsia="宋体" w:hAnsi="宋体"/>
+          <w:sz w:val="24"/>
+          <w:szCs w:val="24"/>
+        </w:rPr>
+      </w:pPr>
+      <w:r>
+        <w:rPr>
+          <w:rFonts w:ascii="宋体" w:eastAsia="宋体" w:hAnsi="宋体" w:hint="eastAsia"/>
+          <w:sz w:val="24"/>
+          <w:szCs w:val="24"/>
+        </w:rPr>
+        <w:t>工作内容</w:t>
+      </w:r>
+    </w:p>
+    <w:p>
+      <w:pPr>
+        <w:ind w:left="360"/>
+        <w:jc w:val="left"/>
+        <w:rPr>
+          <w:rFonts w:ascii="宋体" w:eastAsia="宋体" w:hAnsi="宋体"/>
+          <w:sz w:val="24"/>
+          <w:szCs w:val="24"/>
+        </w:rPr>
+      </w:pPr>
+      <w:r>
+        <w:rPr>
+          <w:rFonts w:ascii="宋体" w:eastAsia="宋体" w:hAnsi="宋体" w:hint="eastAsia"/>
+          <w:sz w:val="24"/>
+          <w:szCs w:val="24"/>
+        </w:rPr>
+        <w:t>注意事项：</w:t>
+      </w:r>
+    </w:p>
+    <w:p>
+      <w:pPr>
+        <w:ind w:firstLine="360"/>
+        <w:jc w:val="left"/>
+        <w:rPr>
+          <w:rFonts w:ascii="宋体" w:eastAsia="宋体" w:hAnsi="宋体"/>
+          <w:sz w:val="24"/>
+          <w:szCs w:val="24"/>
+        </w:rPr>
+      </w:pPr>
+      <w:r>
+        <w:rPr>
+          <w:rFonts w:ascii="宋体" w:eastAsia="宋体" w:hAnsi="宋体" w:hint="eastAsia"/>
+          <w:sz w:val="24"/>
+          <w:szCs w:val="24"/>
+        </w:rPr>
+        <w:t>日志填写人应遵循“实事求是，正直诚实，客观公正”的原则，严禁乱报串报项目。</w:t>
+      </w:r>
+    </w:p>
+    <w:p>
+      <w:pPr>
+        <w:ind w:firstLine="360"/>
+        <w:jc w:val="left"/>
+        <w:rPr>
+          <w:rFonts w:ascii="宋体" w:eastAsia="宋体" w:hAnsi="宋体"/>
+          <w:sz w:val="24"/>
+          <w:szCs w:val="24"/>
+        </w:rPr>
+      </w:pPr>
+      <w:r>
+        <w:rPr>
+          <w:rFonts w:ascii="宋体" w:eastAsia="宋体" w:hAnsi="宋体" w:hint="eastAsia"/>
+          <w:sz w:val="24"/>
+          <w:szCs w:val="24"/>
+        </w:rPr>
+        <w:t>日志书写应简洁、清晰、准确。</w:t>
+      </w:r>
+    </w:p>
+    <w:p>
+      <w:pPr>
+        <w:ind w:firstLine="360"/>
+        <w:jc w:val="left"/>
+        <w:rPr>
+          <w:rFonts w:ascii="宋体" w:eastAsia="宋体" w:hAnsi="宋体"/>
+          <w:sz w:val="24"/>
+          <w:szCs w:val="24"/>
+        </w:rPr>
+      </w:pPr>
+      <w:r>
+        <w:rPr>
+          <w:rFonts w:ascii="宋体" w:eastAsia="宋体" w:hAnsi="宋体" w:hint="eastAsia"/>
+          <w:sz w:val="24"/>
+          <w:szCs w:val="24"/>
+        </w:rPr>
+        <w:t>一条完整的日志应包括：</w:t>
+      </w:r>
+    </w:p>
+    <w:p>
+      <w:pPr>
+        <w:ind w:firstLineChars="400" w:firstLine="960"/>
+        <w:jc w:val="left"/>
+        <w:rPr>
+          <w:rFonts w:ascii="宋体" w:eastAsia="宋体" w:hAnsi="宋体" w:hint="eastAsia"/>
+          <w:sz w:val="24"/>
+          <w:szCs w:val="24"/>
+        </w:rPr>
+      </w:pPr>
+      <w:r>
+        <w:rPr>
+          <w:rFonts w:ascii="宋体" w:eastAsia="宋体" w:hAnsi="宋体" w:hint="eastAsia"/>
+          <w:sz w:val="24"/>
+          <w:szCs w:val="24"/>
+        </w:rPr>
+        <w:t>项目名称+工作量归属部门+项目阶段+</w:t>
+      </w:r>
+      <w:r>
+        <w:rPr>
+          <w:rFonts w:ascii="宋体" w:eastAsia="宋体" w:hAnsi="宋体" w:hint="eastAsia"/>
+          <w:sz w:val="24"/>
+          <w:szCs w:val="24"/>
+        </w:rPr>
+        <w:t>任务类型+开始时间+工作内容+工作进展+存在问题</w:t>
+      </w:r>
+    </w:p>
+    <w:p>
+      <w:pPr>
+        <w:pStyle w:val="a3"/>
+        <w:numPr>
+          <w:ilvl w:val="0"/>
+          <w:numId w:val="1"/>
+        </w:numPr>
+        <w:ind w:firstLineChars="0"/>
+        <w:jc w:val="left"/>
+        <w:rPr>
+          <w:rFonts w:ascii="宋体" w:eastAsia="宋体" w:hAnsi="宋体"/>
+          <w:b/>
+          <w:sz w:val="24"/>
+          <w:szCs w:val="24"/>
+        </w:rPr>
+      </w:pPr>
+      <w:r>
+        <w:rPr>
+          <w:rFonts w:ascii="宋体" w:eastAsia="宋体" w:hAnsi="宋体" w:hint="eastAsia"/>
+          <w:b/>
+          <w:sz w:val="24"/>
+          <w:szCs w:val="24"/>
+        </w:rPr>
+        <w:t>填写地址</w:t>
+      </w:r>
+      <w:r>
+        <w:rPr>
+          <w:rFonts w:ascii="宋体" w:eastAsia="宋体" w:hAnsi="宋体" w:hint="eastAsia"/>
+          <w:b/>
+          <w:sz w:val="24"/>
+          <w:szCs w:val="24"/>
+        </w:rPr>
+        <w:t>与时间（培训期间）</w:t>
+      </w:r>
+    </w:p>
+    <w:p>
+      <w:pPr>
+        <w:ind w:firstLine="360"/>
+        <w:jc w:val="left"/>
+        <w:rPr>
+          <w:rFonts w:ascii="宋体" w:eastAsia="宋体" w:hAnsi="宋体"/>
+          <w:sz w:val="24"/>
+          <w:szCs w:val="24"/>
+        </w:rPr>
+      </w:pPr>
+      <w:r>
+        <w:rPr>
+          <w:rFonts w:ascii="宋体" w:eastAsia="宋体" w:hAnsi="宋体" w:hint="eastAsia"/>
+          <w:sz w:val="24"/>
+          <w:szCs w:val="24"/>
+        </w:rPr>
+        <w:t>填写地址：</w:t>
+      </w:r>
+      <w:r>
+        <w:rPr>
+          <w:rFonts w:ascii="宋体" w:eastAsia="宋体" w:hAnsi="宋体" w:hint="eastAsia"/>
+          <w:sz w:val="24"/>
+          <w:szCs w:val="24"/>
+        </w:rPr>
+        <w:t>每日课程结束后，</w:t>
+      </w:r>
+      <w:r>
+        <w:rPr>
+          <w:rFonts w:ascii="宋体" w:eastAsia="宋体" w:hAnsi="宋体" w:hint="eastAsia"/>
+          <w:sz w:val="24"/>
+          <w:szCs w:val="24"/>
+        </w:rPr>
+        <w:t>培训</w:t>
+      </w:r>
+      <w:r>
+        <w:rPr>
+          <w:rFonts w:ascii="宋体" w:eastAsia="宋体" w:hAnsi="宋体" w:hint="eastAsia"/>
+          <w:sz w:val="24"/>
+          <w:szCs w:val="24"/>
+        </w:rPr>
+        <w:t>群里放出</w:t>
+      </w:r>
+      <w:r>
+        <w:rPr>
+          <w:rFonts w:ascii="宋体" w:eastAsia="宋体" w:hAnsi="宋体" w:hint="eastAsia"/>
+          <w:sz w:val="24"/>
+          <w:szCs w:val="24"/>
+        </w:rPr>
+        <w:t>的</w:t>
+      </w:r>
+      <w:r>
+        <w:rPr>
+          <w:rFonts w:ascii="宋体" w:eastAsia="宋体" w:hAnsi="宋体" w:hint="eastAsia"/>
+          <w:sz w:val="24"/>
+          <w:szCs w:val="24"/>
+        </w:rPr>
+        <w:t>当日日志填写二维码。</w:t>
+      </w:r>
+    </w:p>
+    <w:p>
+      <w:pPr>
+        <w:ind w:firstLine="360"/>
+        <w:jc w:val="left"/>
+        <w:rPr>
+          <w:rFonts w:ascii="宋体" w:eastAsia="宋体" w:hAnsi="宋体" w:hint="eastAsia"/>
+          <w:sz w:val="24"/>
+          <w:szCs w:val="24"/>
+        </w:rPr>
+      </w:pPr>
+      <w:r>
+        <w:rPr>
+          <w:rFonts w:ascii="宋体" w:eastAsia="宋体" w:hAnsi="宋体" w:hint="eastAsia"/>
+          <w:sz w:val="24"/>
+          <w:szCs w:val="24"/>
+        </w:rPr>
+        <w:t>填写时间：</w:t>
+      </w:r>
+      <w:r>
+        <w:rPr>
+          <w:rFonts w:ascii="宋体" w:eastAsia="宋体" w:hAnsi="宋体" w:hint="eastAsia"/>
+          <w:sz w:val="24"/>
+          <w:szCs w:val="24"/>
+        </w:rPr>
+        <w:t>当日结束前。</w:t>
+      </w:r>
+    </w:p>
+    <w:p>
+      <w:pPr>
+        <w:pStyle w:val="a3"/>
+        <w:numPr>
+          <w:ilvl w:val="0"/>
+          <w:numId w:val="1"/>
+        </w:numPr>
+        <w:ind w:firstLineChars="0"/>
+        <w:jc w:val="left"/>
+        <w:rPr>
+          <w:rFonts w:ascii="宋体" w:eastAsia="宋体" w:hAnsi="宋体"/>
+          <w:b/>
+          <w:sz w:val="24"/>
+          <w:szCs w:val="24"/>
+        </w:rPr>
+      </w:pPr>
+      <w:r>
+        <w:rPr>
+          <w:rFonts w:ascii="宋体" w:eastAsia="宋体" w:hAnsi="宋体" w:hint="eastAsia"/>
+          <w:b/>
+          <w:sz w:val="24"/>
+          <w:szCs w:val="24"/>
+        </w:rPr>
+        <w:t>新员工入职培训日志填写</w:t>
+      </w:r>
+      <w:r>
+        <w:rPr>
+          <w:rFonts w:ascii="宋体" w:eastAsia="宋体" w:hAnsi="宋体" w:hint="eastAsia"/>
+          <w:b/>
+          <w:sz w:val="24"/>
+          <w:szCs w:val="24"/>
+        </w:rPr>
+        <w:t>注意事项</w:t>
+      </w:r>
+    </w:p>
+    <w:p>
+      <w:pPr>
+        <w:pStyle w:val="a3"/>
+        <w:numPr>
+          <w:ilvl w:val="1"/>
+          <w:numId w:val="1"/>
+        </w:numPr>
+        <w:ind w:firstLineChars="0"/>
+        <w:jc w:val="left"/>
+        <w:rPr>
+          <w:rFonts w:ascii="宋体" w:eastAsia="宋体" w:hAnsi="宋体"/>
+          <w:sz w:val="24"/>
+          <w:szCs w:val="24"/>
+        </w:rPr>
+      </w:pPr>
+      <w:r>
+        <w:rPr>
+          <w:rFonts w:ascii="宋体" w:eastAsia="宋体" w:hAnsi="宋体" w:hint="eastAsia"/>
+          <w:sz w:val="24"/>
+          <w:szCs w:val="24"/>
+        </w:rPr>
+        <w:t>项目</w:t>
+      </w:r>
+      <w:r>
+        <w:rPr>
+          <w:rFonts w:ascii="宋体" w:eastAsia="宋体" w:hAnsi="宋体" w:hint="eastAsia"/>
+          <w:sz w:val="24"/>
+          <w:szCs w:val="24"/>
+        </w:rPr>
+        <w:t>归属为“</w:t>
+      </w:r>
+      <w:r>
+        <w:rPr>
+          <w:rFonts w:ascii="宋体" w:eastAsia="宋体" w:hAnsi="宋体" w:hint="eastAsia"/>
+          <w:b/>
+          <w:sz w:val="24"/>
+          <w:szCs w:val="24"/>
+        </w:rPr>
+        <w:t>思特奇大学培训项目</w:t>
+      </w:r>
+      <w:r>
+        <w:rPr>
+          <w:rFonts w:ascii="宋体" w:eastAsia="宋体" w:hAnsi="宋体" w:hint="eastAsia"/>
+          <w:sz w:val="24"/>
+          <w:szCs w:val="24"/>
+        </w:rPr>
+        <w:t>”</w:t>
+      </w:r>
+    </w:p>
+    <w:p>
+      <w:pPr>
+        <w:pStyle w:val="a3"/>
+        <w:numPr>
+          <w:ilvl w:val="1"/>
+          <w:numId w:val="1"/>
+        </w:numPr>
+        <w:ind w:firstLineChars="0"/>
+        <w:jc w:val="left"/>
+        <w:rPr>
+          <w:rFonts w:ascii="宋体" w:eastAsia="宋体" w:hAnsi="宋体"/>
+          <w:sz w:val="24"/>
+          <w:szCs w:val="24"/>
+        </w:rPr>
+      </w:pPr>
+      <w:r>
+        <w:rPr>
+          <w:rFonts w:ascii="宋体" w:eastAsia="宋体" w:hAnsi="宋体" w:hint="eastAsia"/>
+          <w:sz w:val="24"/>
+          <w:szCs w:val="24"/>
+        </w:rPr>
+        <w:t>非公司组织的培训，例如导师讲解具体业务等，应写入具体项目中。</w:t>
+      </w:r>
+    </w:p>
+    <w:p>
+      <w:pPr>
+        <w:pStyle w:val="a3"/>
+        <w:numPr>
+          <w:ilvl w:val="1"/>
+          <w:numId w:val="1"/>
+        </w:numPr>
+        <w:ind w:firstLineChars="0"/>
+        <w:jc w:val="left"/>
+        <w:rPr>
+          <w:rFonts w:ascii="宋体" w:eastAsia="宋体" w:hAnsi="宋体" w:hint="eastAsia"/>
+          <w:sz w:val="24"/>
+          <w:szCs w:val="24"/>
+        </w:rPr>
+      </w:pPr>
+      <w:r>
+        <w:rPr>
+          <w:rFonts w:ascii="宋体" w:eastAsia="宋体" w:hAnsi="宋体" w:hint="eastAsia"/>
+          <w:sz w:val="24"/>
+          <w:szCs w:val="24"/>
+        </w:rPr>
+        <w:t>遇到设备和帐号配置未完成无法书写日志时，可在具备书写条件后申请补填日志</w:t>
+      </w:r>
+    </w:p>
+    <w:p>
+      <w:pPr>
+        <w:pStyle w:val="a3"/>
+        <w:numPr>
+          <w:ilvl w:val="0"/>
+          <w:numId w:val="1"/>
+        </w:numPr>
+        <w:ind w:firstLineChars="0"/>
+        <w:jc w:val="left"/>
+        <w:rPr>
+          <w:rFonts w:ascii="宋体" w:eastAsia="宋体" w:hAnsi="宋体"/>
+          <w:b/>
+          <w:sz w:val="24"/>
+          <w:szCs w:val="24"/>
+        </w:rPr>
+      </w:pPr>
+      <w:r>
+        <w:rPr>
+          <w:rFonts w:ascii="宋体" w:eastAsia="宋体" w:hAnsi="宋体" w:hint="eastAsia"/>
+          <w:b/>
+          <w:sz w:val="24"/>
+          <w:szCs w:val="24"/>
+        </w:rPr>
+        <w:t>日志</w:t>
+      </w:r>
+      <w:r>
+        <w:rPr>
+          <w:rFonts w:ascii="宋体" w:eastAsia="宋体" w:hAnsi="宋体" w:hint="eastAsia"/>
+          <w:b/>
+          <w:sz w:val="24"/>
+          <w:szCs w:val="24"/>
+        </w:rPr>
+        <w:t>补填</w:t>
+      </w:r>
+      <w:r>
+        <w:rPr>
+          <w:rFonts w:ascii="宋体" w:eastAsia="宋体" w:hAnsi="宋体" w:hint="eastAsia"/>
+          <w:b/>
+          <w:sz w:val="24"/>
+          <w:szCs w:val="24"/>
+        </w:rPr>
+        <w:t>/修改</w:t>
+      </w:r>
+      <w:r>
+        <w:rPr>
+          <w:rFonts w:ascii="宋体" w:eastAsia="宋体" w:hAnsi="宋体" w:hint="eastAsia"/>
+          <w:b/>
+          <w:sz w:val="24"/>
+          <w:szCs w:val="24"/>
+        </w:rPr>
+        <w:t>说明</w:t>
+      </w:r>
+    </w:p>
+    <w:p>
+      <w:pPr>
+        <w:pStyle w:val="a3"/>
+        <w:ind w:left="360" w:firstLineChars="0" w:firstLine="0"/>
+        <w:jc w:val="left"/>
+        <w:rPr>
+          <w:rFonts w:ascii="宋体" w:eastAsia="宋体" w:hAnsi="宋体"/>
+          <w:sz w:val="24"/>
+          <w:szCs w:val="24"/>
+        </w:rPr>
+      </w:pPr>
+      <w:r>
+        <w:rPr>
+          <w:rFonts w:ascii="宋体" w:eastAsia="宋体" w:hAnsi="宋体" w:hint="eastAsia"/>
+          <w:sz w:val="24"/>
+          <w:szCs w:val="24"/>
+        </w:rPr>
+        <w:t>7个</w:t>
+      </w:r>
+      <w:r>
+        <w:rPr>
+          <w:rFonts w:ascii="宋体" w:eastAsia="宋体" w:hAnsi="宋体" w:hint="eastAsia"/>
+          <w:sz w:val="24"/>
+          <w:szCs w:val="24"/>
+        </w:rPr>
+        <w:t>自然日内都可以允许补填和修改日志。</w:t>
+      </w:r>
+    </w:p>
+    <w:p>
+      <w:pPr>
+        <w:pStyle w:val="a3"/>
+        <w:ind w:left="360" w:firstLineChars="0" w:firstLine="0"/>
+        <w:jc w:val="left"/>
+        <w:rPr>
+          <w:rFonts w:ascii="宋体" w:eastAsia="宋体" w:hAnsi="宋体"/>
+          <w:sz w:val="24"/>
+          <w:szCs w:val="24"/>
+        </w:rPr>
+      </w:pPr>
+      <w:r>
+        <w:rPr>
+          <w:rFonts w:ascii="宋体" w:eastAsia="宋体" w:hAnsi="宋体" w:hint="eastAsia"/>
+          <w:sz w:val="24"/>
+          <w:szCs w:val="24"/>
+        </w:rPr>
+        <w:t>超过7个自然日期限不允许再补填或修改日志。</w:t>
+      </w:r>
+    </w:p>
+    <w:p>
+      <w:pPr>
+        <w:pStyle w:val="a3"/>
+        <w:ind w:left="360" w:firstLineChars="0" w:firstLine="0"/>
+        <w:jc w:val="left"/>
+        <w:rPr>
+          <w:rFonts w:ascii="宋体" w:eastAsia="宋体" w:hAnsi="宋体" w:hint="eastAsia"/>
+          <w:sz w:val="24"/>
+          <w:szCs w:val="24"/>
+        </w:rPr>
+      </w:pPr>
+    </w:p>
+    <w:p>
+      <w:pPr>
+        <w:jc w:val="center"/>
+        <w:rPr>
+          <w:rFonts w:ascii="黑体" w:eastAsia="黑体" w:hAnsi="黑体"/>
+          <w:sz w:val="28"/>
+          <w:szCs w:val="28"/>
+        </w:rPr>
+      </w:pPr>
+      <w:r>
+        <w:rPr>
+          <w:noProof/>
+        </w:rPr>
+        <w:drawing>
+          <wp:anchor distT="0" distB="0" distL="114300" distR="114300" simplePos="0" relativeHeight="251658240" behindDoc="0" locked="0" layoutInCell="1" allowOverlap="1" wp14:anchorId="6D5A3E5E" wp14:editId="4BE42F72">
+            <wp:simplePos x="0" y="0"/>
+            <wp:positionH relativeFrom="margin">
+              <wp:align>center</wp:align>
+            </wp:positionH>
+            <wp:positionV relativeFrom="paragraph">
+              <wp:posOffset>344533</wp:posOffset>
+            </wp:positionV>
+            <wp:extent cx="4555671" cy="2378208"/>
+            <wp:effectExtent l="0" t="0" r="0" b="3175"/>
+            <wp:wrapNone/>
+            <wp:docPr id="1" name="图片 1"/>
+            <wp:cNvGraphicFramePr>
+              <a:graphicFrameLocks xmlns:a="http://schemas.openxmlformats.org/drawingml/2006/main" noChangeAspect="1"/>
+            </wp:cNvGraphicFramePr>
+            <a:graphic xmlns:a="http://schemas.openxmlformats.org/drawingml/2006/main">
+              <a:graphicData uri="http://schemas.openxmlformats.org/drawingml/2006/picture">
+                <pic:pic xmlns:pic="http://schemas.openxmlformats.org/drawingml/2006/picture">
+                  <pic:nvPicPr>
+                    <pic:cNvPr id="1" name=""/>
+                    <pic:cNvPicPr/>
+                  </pic:nvPicPr>
+                  <pic:blipFill>
+                    <a:blip r:embed="rId5">
+                      <a:extLst>
+                        <a:ext uri="{28A0092B-C50C-407E-A947-70E740481C1C}">
+                          <a14:useLocalDpi xmlns:a14="http://schemas.microsoft.com/office/drawing/2010/main" val="0"/>
+                        </a:ext>
+                      </a:extLst>
+                    </a:blip>
+                    <a:stretch>
+                      <a:fillRect/>
+                    </a:stretch>
+                  </pic:blipFill>
+                  <pic:spPr>
+                    <a:xfrm>
+                      <a:off x="0" y="0"/>
+                      <a:ext cx="4555671" cy="2378208"/>
+                    </a:xfrm>
+                    <a:prstGeom prst="rect">
+                      <a:avLst/>
+                    </a:prstGeom>
+                  </pic:spPr>
+                </pic:pic>
+              </a:graphicData>
+            </a:graphic>
+          </wp:anchor>
+        </w:drawing>
+      </w:r>
+      <w:r>
+        <w:rPr>
+          <w:rFonts w:ascii="黑体" w:eastAsia="黑体" w:hAnsi="黑体" w:hint="eastAsia"/>
+          <w:sz w:val="28"/>
+          <w:szCs w:val="28"/>
+        </w:rPr>
+        <w:t>第</w:t>
+      </w:r>
+      <w:r>
+        <w:rPr>
+          <w:rFonts w:ascii="黑体" w:eastAsia="黑体" w:hAnsi="黑体" w:hint="eastAsia"/>
+          <w:sz w:val="28"/>
+          <w:szCs w:val="28"/>
+        </w:rPr>
+        <w:t>三</w:t>
+      </w:r>
+      <w:r>
+        <w:rPr>
+          <w:rFonts w:ascii="黑体" w:eastAsia="黑体" w:hAnsi="黑体" w:hint="eastAsia"/>
+          <w:sz w:val="28"/>
+          <w:szCs w:val="28"/>
+        </w:rPr>
+        <w:t>节</w:t>
+      </w:r>
+      <w:r>
+        <w:rPr>
+          <w:rFonts w:ascii="黑体" w:eastAsia="黑体" w:hAnsi="黑体" w:hint="eastAsia"/>
+          <w:sz w:val="28"/>
+          <w:szCs w:val="28"/>
+        </w:rPr>
+        <w:t>、</w:t>
+      </w:r>
+      <w:r>
+        <w:rPr>
+          <w:rFonts w:ascii="黑体" w:eastAsia="黑体" w:hAnsi="黑体" w:hint="eastAsia"/>
+          <w:sz w:val="28"/>
+          <w:szCs w:val="28"/>
+        </w:rPr>
+        <w:t>商务项目参与人员信息导入管理流程</w:t>
+      </w:r>
+    </w:p>
+    <w:p>
+      <w:pPr>
+        <w:jc w:val="center"/>
+        <w:rPr>
+          <w:rFonts w:ascii="宋体" w:eastAsia="宋体" w:hAnsi="宋体"/>
+          <w:sz w:val="24"/>
+          <w:szCs w:val="24"/>
+        </w:rPr>
+      </w:pPr>
+    </w:p>
+    <w:p>
+      <w:pPr>
+        <w:jc w:val="center"/>
+        <w:rPr>
+          <w:rFonts w:ascii="宋体" w:eastAsia="宋体" w:hAnsi="宋体"/>
+          <w:sz w:val="24"/>
+          <w:szCs w:val="24"/>
+        </w:rPr>
+      </w:pPr>
+    </w:p>
+    <w:p>
+      <w:pPr>
+        <w:jc w:val="center"/>
+        <w:rPr>
+          <w:rFonts w:ascii="宋体" w:eastAsia="宋体" w:hAnsi="宋体"/>
+          <w:sz w:val="24"/>
+          <w:szCs w:val="24"/>
+        </w:rPr>
+      </w:pPr>
+    </w:p>
+    <w:p>
+      <w:pPr>
+        <w:jc w:val="center"/>
+        <w:rPr>
+          <w:rFonts w:ascii="宋体" w:eastAsia="宋体" w:hAnsi="宋体"/>
+          <w:sz w:val="24"/>
+          <w:szCs w:val="24"/>
+        </w:rPr>
+      </w:pPr>
+    </w:p>
+    <w:p>
+      <w:pPr>
+        <w:jc w:val="center"/>
+        <w:rPr>
+          <w:rFonts w:ascii="宋体" w:eastAsia="宋体" w:hAnsi="宋体"/>
+          <w:sz w:val="24"/>
+          <w:szCs w:val="24"/>
+        </w:rPr>
+      </w:pPr>
+    </w:p>
+    <w:p>
+      <w:pPr>
+        <w:jc w:val="center"/>
+        <w:rPr>
+          <w:rFonts w:ascii="宋体" w:eastAsia="宋体" w:hAnsi="宋体"/>
+          <w:sz w:val="24"/>
+          <w:szCs w:val="24"/>
+        </w:rPr>
+      </w:pPr>
+    </w:p>
+    <w:p>
+      <w:pPr>
+        <w:jc w:val="center"/>
+        <w:rPr>
+          <w:rFonts w:ascii="宋体" w:eastAsia="宋体" w:hAnsi="宋体"/>
+          <w:sz w:val="24"/>
+          <w:szCs w:val="24"/>
+        </w:rPr>
+      </w:pPr>
+    </w:p>
+    <w:p>
+      <w:pPr>
+        <w:jc w:val="center"/>
+        <w:rPr>
+          <w:rFonts w:ascii="宋体" w:eastAsia="宋体" w:hAnsi="宋体"/>
+          <w:sz w:val="24"/>
+          <w:szCs w:val="24"/>
+        </w:rPr>
+      </w:pPr>
+    </w:p>
+    <w:p>
+      <w:pPr>
+        <w:jc w:val="center"/>
+        <w:rPr>
+          <w:rFonts w:ascii="宋体" w:eastAsia="宋体" w:hAnsi="宋体"/>
+          <w:sz w:val="24"/>
+          <w:szCs w:val="24"/>
+        </w:rPr>
+      </w:pPr>
+    </w:p>
+    <w:p>
+      <w:pPr>
+        <w:jc w:val="center"/>
+        <w:rPr>
+          <w:rFonts w:ascii="宋体" w:eastAsia="宋体" w:hAnsi="宋体"/>
+          <w:sz w:val="24"/>
+          <w:szCs w:val="24"/>
+        </w:rPr>
+      </w:pPr>
+    </w:p>
+    <w:p>
+      <w:pPr>
+        <w:jc w:val="center"/>
+        <w:rPr>
+          <w:rFonts w:ascii="宋体" w:eastAsia="宋体" w:hAnsi="宋体"/>
+          <w:sz w:val="24"/>
+          <w:szCs w:val="24"/>
+        </w:rPr>
+      </w:pPr>
+    </w:p>
+    <w:p>
+      <w:pPr>
+        <w:jc w:val="center"/>
+        <w:rPr>
+          <w:rFonts w:ascii="宋体" w:eastAsia="宋体" w:hAnsi="宋体"/>
+          <w:sz w:val="24"/>
+          <w:szCs w:val="24"/>
+        </w:rPr>
+      </w:pPr>
+    </w:p>
+    <w:p>
+      <w:pPr>
+        <w:ind w:firstLine="420"/>
+        <w:jc w:val="left"/>
+        <w:rPr>
+          <w:rFonts w:ascii="宋体" w:eastAsia="宋体" w:hAnsi="宋体" w:hint="eastAsia"/>
+          <w:sz w:val="24"/>
+          <w:szCs w:val="24"/>
+        </w:rPr>
+      </w:pPr>
+      <w:r>
+        <w:rPr>
+          <w:rFonts w:ascii="宋体" w:eastAsia="宋体" w:hAnsi="宋体" w:hint="eastAsia"/>
+          <w:sz w:val="24"/>
+          <w:szCs w:val="24"/>
+        </w:rPr>
+        <w:t>注：POD（</w:t>
+      </w:r>
+      <w:r>
+        <w:rPr>
+          <w:rFonts w:ascii="宋体" w:eastAsia="宋体" w:hAnsi="宋体" w:hint="eastAsia"/>
+          <w:sz w:val="24"/>
+          <w:szCs w:val="24"/>
+        </w:rPr>
+        <w:t>项目运营专业体系</w:t>
+      </w:r>
+      <w:r>
+        <w:rPr>
+          <w:rFonts w:ascii="宋体" w:eastAsia="宋体" w:hAnsi="宋体" w:hint="eastAsia"/>
+          <w:sz w:val="24"/>
+          <w:szCs w:val="24"/>
+        </w:rPr>
+        <w:t>）</w:t>
+      </w:r>
+      <w:bookmarkStart w:id="0" w:name="_GoBack"/>
+      <w:bookmarkEnd w:id="0"/>
     </w:p>
     <w:sectPr>
       <w:pgSz w:w="11906" w:h="16838"/>
@@ -30,6 +938,198 @@
     </w:sectPr>
   </w:body>
 </w:document>
+</file>
+
+<file path=word/numbering.xml><?xml version="1.0" encoding="utf-8"?>
+<w:numbering xmlns:wpc="http://schemas.microsoft.com/office/word/2010/wordprocessingCanvas" xmlns:cx="http://schemas.microsoft.com/office/drawing/2014/chartex" xmlns:cx1="http://schemas.microsoft.com/office/drawing/2015/9/8/chartex" xmlns:cx2="http://schemas.microsoft.com/office/drawing/2015/10/21/chartex" xmlns:cx3="http://schemas.microsoft.com/office/drawing/2016/5/9/chartex" xmlns:cx4="http://schemas.microsoft.com/office/drawing/2016/5/10/chartex" xmlns:cx5="http://schemas.microsoft.com/office/drawing/2016/5/11/chartex" xmlns:cx6="http://schemas.microsoft.com/office/drawing/2016/5/12/chartex" xmlns:cx7="http://schemas.microsoft.com/office/drawing/2016/5/13/chartex" xmlns:cx8="http://schemas.microsoft.com/office/drawing/2016/5/14/chartex" xmlns:mc="http://schemas.openxmlformats.org/markup-compatibility/2006" xmlns:aink="http://schemas.microsoft.com/office/drawing/2016/ink" xmlns:am3d="http://schemas.microsoft.com/office/drawing/2017/model3d" xmlns:o="urn:schemas-microsoft-com:office:office" xmlns:r="http://schemas.openxmlformats.org/officeDocument/2006/relationships" xmlns:m="http://schemas.openxmlformats.org/officeDocument/2006/math" xmlns:v="urn:schemas-microsoft-com:vml" xmlns:wp14="http://schemas.microsoft.com/office/word/2010/wordprocessingDrawing" xmlns:wp="http://schemas.openxmlformats.org/drawingml/2006/wordprocessingDrawing" xmlns:w10="urn:schemas-microsoft-com:office:word" xmlns:w="http://schemas.openxmlformats.org/wordprocessingml/2006/main" xmlns:w14="http://schemas.microsoft.com/office/word/2010/wordml" xmlns:w15="http://schemas.microsoft.com/office/word/2012/wordml" xmlns:w16cid="http://schemas.microsoft.com/office/word/2016/wordml/cid" xmlns:w16se="http://schemas.microsoft.com/office/word/2015/wordml/symex" xmlns:wpg="http://schemas.microsoft.com/office/word/2010/wordprocessingGroup" xmlns:wpi="http://schemas.microsoft.com/office/word/2010/wordprocessingInk" xmlns:wne="http://schemas.microsoft.com/office/word/2006/wordml" xmlns:wps="http://schemas.microsoft.com/office/word/2010/wordprocessingShape" mc:Ignorable="w14 w15 w16se w16cid wp14">
+  <w:abstractNum w:abstractNumId="0" w15:restartNumberingAfterBreak="0">
+    <w:nsid w:val="7BB36461"/>
+    <w:multiLevelType w:val="hybridMultilevel"/>
+    <w:tmpl w:val="EE9EA8B4"/>
+    <w:lvl w:ilvl="0" w:tplc="74AA27FA">
+      <w:start w:val="1"/>
+      <w:numFmt w:val="decimalEnclosedCircle"/>
+      <w:lvlText w:val="%1"/>
+      <w:lvlJc w:val="left"/>
+      <w:pPr>
+        <w:ind w:left="720" w:hanging="360"/>
+      </w:pPr>
+      <w:rPr>
+        <w:rFonts w:ascii="宋体" w:eastAsia="宋体" w:hAnsi="宋体" w:cstheme="minorBidi"/>
+      </w:rPr>
+    </w:lvl>
+    <w:lvl w:ilvl="1" w:tplc="04090019" w:tentative="1">
+      <w:start w:val="1"/>
+      <w:numFmt w:val="lowerLetter"/>
+      <w:lvlText w:val="%2)"/>
+      <w:lvlJc w:val="left"/>
+      <w:pPr>
+        <w:ind w:left="1200" w:hanging="420"/>
+      </w:pPr>
+    </w:lvl>
+    <w:lvl w:ilvl="2" w:tplc="0409001B" w:tentative="1">
+      <w:start w:val="1"/>
+      <w:numFmt w:val="lowerRoman"/>
+      <w:lvlText w:val="%3."/>
+      <w:lvlJc w:val="right"/>
+      <w:pPr>
+        <w:ind w:left="1620" w:hanging="420"/>
+      </w:pPr>
+    </w:lvl>
+    <w:lvl w:ilvl="3" w:tplc="0409000F" w:tentative="1">
+      <w:start w:val="1"/>
+      <w:numFmt w:val="decimal"/>
+      <w:lvlText w:val="%4."/>
+      <w:lvlJc w:val="left"/>
+      <w:pPr>
+        <w:ind w:left="2040" w:hanging="420"/>
+      </w:pPr>
+    </w:lvl>
+    <w:lvl w:ilvl="4" w:tplc="04090019" w:tentative="1">
+      <w:start w:val="1"/>
+      <w:numFmt w:val="lowerLetter"/>
+      <w:lvlText w:val="%5)"/>
+      <w:lvlJc w:val="left"/>
+      <w:pPr>
+        <w:ind w:left="2460" w:hanging="420"/>
+      </w:pPr>
+    </w:lvl>
+    <w:lvl w:ilvl="5" w:tplc="0409001B" w:tentative="1">
+      <w:start w:val="1"/>
+      <w:numFmt w:val="lowerRoman"/>
+      <w:lvlText w:val="%6."/>
+      <w:lvlJc w:val="right"/>
+      <w:pPr>
+        <w:ind w:left="2880" w:hanging="420"/>
+      </w:pPr>
+    </w:lvl>
+    <w:lvl w:ilvl="6" w:tplc="0409000F" w:tentative="1">
+      <w:start w:val="1"/>
+      <w:numFmt w:val="decimal"/>
+      <w:lvlText w:val="%7."/>
+      <w:lvlJc w:val="left"/>
+      <w:pPr>
+        <w:ind w:left="3300" w:hanging="420"/>
+      </w:pPr>
+    </w:lvl>
+    <w:lvl w:ilvl="7" w:tplc="04090019" w:tentative="1">
+      <w:start w:val="1"/>
+      <w:numFmt w:val="lowerLetter"/>
+      <w:lvlText w:val="%8)"/>
+      <w:lvlJc w:val="left"/>
+      <w:pPr>
+        <w:ind w:left="3720" w:hanging="420"/>
+      </w:pPr>
+    </w:lvl>
+    <w:lvl w:ilvl="8" w:tplc="0409001B" w:tentative="1">
+      <w:start w:val="1"/>
+      <w:numFmt w:val="lowerRoman"/>
+      <w:lvlText w:val="%9."/>
+      <w:lvlJc w:val="right"/>
+      <w:pPr>
+        <w:ind w:left="4140" w:hanging="420"/>
+      </w:pPr>
+    </w:lvl>
+  </w:abstractNum>
+  <w:abstractNum w:abstractNumId="1" w15:restartNumberingAfterBreak="0">
+    <w:nsid w:val="7D8A5BE2"/>
+    <w:multiLevelType w:val="hybridMultilevel"/>
+    <w:tmpl w:val="B2AE2918"/>
+    <w:lvl w:ilvl="0" w:tplc="8CE49E70">
+      <w:start w:val="1"/>
+      <w:numFmt w:val="decimal"/>
+      <w:lvlText w:val="%1、"/>
+      <w:lvlJc w:val="left"/>
+      <w:pPr>
+        <w:ind w:left="360" w:hanging="360"/>
+      </w:pPr>
+      <w:rPr>
+        <w:rFonts w:hint="default"/>
+      </w:rPr>
+    </w:lvl>
+    <w:lvl w:ilvl="1" w:tplc="D9042314">
+      <w:start w:val="1"/>
+      <w:numFmt w:val="decimalEnclosedCircle"/>
+      <w:lvlText w:val="%2"/>
+      <w:lvlJc w:val="left"/>
+      <w:pPr>
+        <w:ind w:left="780" w:hanging="360"/>
+      </w:pPr>
+      <w:rPr>
+        <w:rFonts w:hint="default"/>
+      </w:rPr>
+    </w:lvl>
+    <w:lvl w:ilvl="2" w:tplc="0409001B" w:tentative="1">
+      <w:start w:val="1"/>
+      <w:numFmt w:val="lowerRoman"/>
+      <w:lvlText w:val="%3."/>
+      <w:lvlJc w:val="right"/>
+      <w:pPr>
+        <w:ind w:left="1260" w:hanging="420"/>
+      </w:pPr>
+    </w:lvl>
+    <w:lvl w:ilvl="3" w:tplc="0409000F" w:tentative="1">
+      <w:start w:val="1"/>
+      <w:numFmt w:val="decimal"/>
+      <w:lvlText w:val="%4."/>
+      <w:lvlJc w:val="left"/>
+      <w:pPr>
+        <w:ind w:left="1680" w:hanging="420"/>
+      </w:pPr>
+    </w:lvl>
+    <w:lvl w:ilvl="4" w:tplc="04090019" w:tentative="1">
+      <w:start w:val="1"/>
+      <w:numFmt w:val="lowerLetter"/>
+      <w:lvlText w:val="%5)"/>
+      <w:lvlJc w:val="left"/>
+      <w:pPr>
+        <w:ind w:left="2100" w:hanging="420"/>
+      </w:pPr>
+    </w:lvl>
+    <w:lvl w:ilvl="5" w:tplc="0409001B" w:tentative="1">
+      <w:start w:val="1"/>
+      <w:numFmt w:val="lowerRoman"/>
+      <w:lvlText w:val="%6."/>
+      <w:lvlJc w:val="right"/>
+      <w:pPr>
+        <w:ind w:left="2520" w:hanging="420"/>
+      </w:pPr>
+    </w:lvl>
+    <w:lvl w:ilvl="6" w:tplc="0409000F" w:tentative="1">
+      <w:start w:val="1"/>
+      <w:numFmt w:val="decimal"/>
+      <w:lvlText w:val="%7."/>
+      <w:lvlJc w:val="left"/>
+      <w:pPr>
+        <w:ind w:left="2940" w:hanging="420"/>
+      </w:pPr>
+    </w:lvl>
+    <w:lvl w:ilvl="7" w:tplc="04090019" w:tentative="1">
+      <w:start w:val="1"/>
+      <w:numFmt w:val="lowerLetter"/>
+      <w:lvlText w:val="%8)"/>
+      <w:lvlJc w:val="left"/>
+      <w:pPr>
+        <w:ind w:left="3360" w:hanging="420"/>
+      </w:pPr>
+    </w:lvl>
+    <w:lvl w:ilvl="8" w:tplc="0409001B" w:tentative="1">
+      <w:start w:val="1"/>
+      <w:numFmt w:val="lowerRoman"/>
+      <w:lvlText w:val="%9."/>
+      <w:lvlJc w:val="right"/>
+      <w:pPr>
+        <w:ind w:left="3780" w:hanging="420"/>
+      </w:pPr>
+    </w:lvl>
+  </w:abstractNum>
+  <w:num w:numId="1">
+    <w:abstractNumId w:val="1"/>
+  </w:num>
+  <w:num w:numId="2">
+    <w:abstractNumId w:val="0"/>
+  </w:num>
+</w:numbering>
 </file>
 
 <file path=word/styles.xml><?xml version="1.0" encoding="utf-8"?>
@@ -458,6 +1558,16 @@
     <w:semiHidden/>
     <w:unhideWhenUsed/>
   </w:style>
+  <w:style w:type="paragraph" w:styleId="a3">
+    <w:name w:val="List Paragraph"/>
+    <w:basedOn w:val="a"/>
+    <w:uiPriority w:val="34"/>
+    <w:qFormat/>
+    <w:rsid w:val="00456516"/>
+    <w:pPr>
+      <w:ind w:firstLineChars="200" w:firstLine="420"/>
+    </w:pPr>
+  </w:style>
 </w:styles>
 </file>
 

--- a/公司制度.docx
+++ b/公司制度.docx
@@ -22,6 +22,12 @@
     </w:p>
     <w:p>
       <w:pPr>
+        <w:pStyle w:val="a3"/>
+        <w:numPr>
+          <w:ilvl w:val="0"/>
+          <w:numId w:val="4"/>
+        </w:numPr>
+        <w:ind w:firstLineChars="0"/>
         <w:jc w:val="center"/>
         <w:rPr>
           <w:rFonts w:ascii="黑体" w:eastAsia="黑体" w:hAnsi="黑体"/>
@@ -35,7 +41,7 @@
           <w:sz w:val="28"/>
           <w:szCs w:val="28"/>
         </w:rPr>
-        <w:t>第二节</w:t>
+        <w:t>产品树</w:t>
       </w:r>
       <w:r>
         <w:rPr>
@@ -43,15 +49,7 @@
           <w:sz w:val="28"/>
           <w:szCs w:val="28"/>
         </w:rPr>
-        <w:t>、</w:t>
-      </w:r>
-      <w:r>
-        <w:rPr>
-          <w:rFonts w:ascii="黑体" w:eastAsia="黑体" w:hAnsi="黑体" w:hint="eastAsia"/>
-          <w:sz w:val="28"/>
-          <w:szCs w:val="28"/>
-        </w:rPr>
-        <w:t>日志书写规范</w:t>
+        <w:t>流程介绍</w:t>
       </w:r>
     </w:p>
     <w:p>
@@ -77,6 +75,2177 @@
           <w:sz w:val="24"/>
           <w:szCs w:val="24"/>
         </w:rPr>
+        <w:t>产品树涉及人员</w:t>
+      </w:r>
+    </w:p>
+    <w:p>
+      <w:pPr>
+        <w:pStyle w:val="a3"/>
+        <w:ind w:left="360" w:firstLineChars="0" w:firstLine="0"/>
+        <w:jc w:val="left"/>
+        <w:rPr>
+          <w:rFonts w:ascii="宋体" w:eastAsia="宋体" w:hAnsi="宋体"/>
+          <w:sz w:val="24"/>
+          <w:szCs w:val="24"/>
+        </w:rPr>
+      </w:pPr>
+      <w:r>
+        <w:rPr>
+          <w:rFonts w:ascii="宋体" w:eastAsia="宋体" w:hAnsi="宋体" w:hint="eastAsia"/>
+          <w:sz w:val="24"/>
+          <w:szCs w:val="24"/>
+        </w:rPr>
+        <w:t>涉及公司各部门和所有技术人员。</w:t>
+      </w:r>
+    </w:p>
+    <w:p>
+      <w:pPr>
+        <w:pStyle w:val="a3"/>
+        <w:numPr>
+          <w:ilvl w:val="0"/>
+          <w:numId w:val="1"/>
+        </w:numPr>
+        <w:ind w:firstLineChars="0"/>
+        <w:jc w:val="left"/>
+        <w:rPr>
+          <w:rFonts w:ascii="宋体" w:eastAsia="宋体" w:hAnsi="宋体"/>
+          <w:b/>
+          <w:sz w:val="24"/>
+          <w:szCs w:val="24"/>
+        </w:rPr>
+      </w:pPr>
+      <w:r>
+        <w:rPr>
+          <w:rFonts w:ascii="宋体" w:eastAsia="宋体" w:hAnsi="宋体" w:hint="eastAsia"/>
+          <w:b/>
+          <w:sz w:val="24"/>
+          <w:szCs w:val="24"/>
+        </w:rPr>
+        <w:t>产品树存在的目标</w:t>
+      </w:r>
+    </w:p>
+    <w:p>
+      <w:pPr>
+        <w:ind w:left="360"/>
+        <w:jc w:val="left"/>
+        <w:rPr>
+          <w:rFonts w:ascii="宋体" w:eastAsia="宋体" w:hAnsi="宋体"/>
+          <w:sz w:val="24"/>
+          <w:szCs w:val="24"/>
+        </w:rPr>
+      </w:pPr>
+      <w:r>
+        <w:rPr>
+          <w:rFonts w:ascii="宋体" w:eastAsia="宋体" w:hAnsi="宋体" w:hint="eastAsia"/>
+          <w:sz w:val="24"/>
+          <w:szCs w:val="24"/>
+        </w:rPr>
+        <w:t>通过技术管理手段，更好解决公司生产运营主线问题。</w:t>
+      </w:r>
+    </w:p>
+    <w:p>
+      <w:pPr>
+        <w:pStyle w:val="a3"/>
+        <w:numPr>
+          <w:ilvl w:val="0"/>
+          <w:numId w:val="3"/>
+        </w:numPr>
+        <w:ind w:firstLineChars="0"/>
+        <w:jc w:val="left"/>
+        <w:rPr>
+          <w:rFonts w:ascii="宋体" w:eastAsia="宋体" w:hAnsi="宋体"/>
+          <w:sz w:val="24"/>
+          <w:szCs w:val="24"/>
+        </w:rPr>
+      </w:pPr>
+      <w:r>
+        <w:rPr>
+          <w:rFonts w:ascii="宋体" w:eastAsia="宋体" w:hAnsi="宋体" w:hint="eastAsia"/>
+          <w:sz w:val="24"/>
+          <w:szCs w:val="24"/>
+        </w:rPr>
+        <w:t>公司生产经营主线</w:t>
+      </w:r>
+    </w:p>
+    <w:p>
+      <w:pPr>
+        <w:ind w:left="360"/>
+        <w:jc w:val="left"/>
+        <w:rPr>
+          <w:rFonts w:ascii="宋体" w:eastAsia="宋体" w:hAnsi="宋体"/>
+          <w:b/>
+          <w:sz w:val="24"/>
+          <w:szCs w:val="24"/>
+        </w:rPr>
+      </w:pPr>
+      <w:r>
+        <w:rPr>
+          <w:rFonts w:ascii="宋体" w:eastAsia="宋体" w:hAnsi="宋体" w:hint="eastAsia"/>
+          <w:b/>
+          <w:sz w:val="24"/>
+          <w:szCs w:val="24"/>
+        </w:rPr>
+        <w:t>经营管理角度：</w:t>
+      </w:r>
+    </w:p>
+    <w:p>
+      <w:pPr>
+        <w:jc w:val="left"/>
+        <w:rPr>
+          <w:rFonts w:ascii="宋体" w:eastAsia="宋体" w:hAnsi="宋体"/>
+          <w:sz w:val="24"/>
+          <w:szCs w:val="24"/>
+        </w:rPr>
+      </w:pPr>
+      <w:r>
+        <w:rPr>
+          <w:rFonts w:ascii="宋体" w:eastAsia="宋体" w:hAnsi="宋体"/>
+          <w:sz w:val="24"/>
+          <w:szCs w:val="24"/>
+        </w:rPr>
+        <w:tab/>
+      </w:r>
+      <w:r>
+        <w:rPr>
+          <w:rFonts w:ascii="宋体" w:eastAsia="宋体" w:hAnsi="宋体"/>
+          <w:sz w:val="24"/>
+          <w:szCs w:val="24"/>
+        </w:rPr>
+        <w:tab/>
+      </w:r>
+      <w:r>
+        <w:rPr>
+          <w:rFonts w:ascii="宋体" w:eastAsia="宋体" w:hAnsi="宋体" w:hint="eastAsia"/>
+          <w:sz w:val="24"/>
+          <w:szCs w:val="24"/>
+        </w:rPr>
+        <w:t>经营管理（客户与市场）、产品管理</w:t>
+      </w:r>
+      <w:r>
+        <w:rPr>
+          <w:rFonts w:ascii="宋体" w:eastAsia="宋体" w:hAnsi="宋体" w:hint="eastAsia"/>
+          <w:sz w:val="24"/>
+          <w:szCs w:val="24"/>
+        </w:rPr>
+        <w:t>（方案管理）</w:t>
+      </w:r>
+      <w:r>
+        <w:rPr>
+          <w:rFonts w:ascii="宋体" w:eastAsia="宋体" w:hAnsi="宋体" w:hint="eastAsia"/>
+          <w:sz w:val="24"/>
+          <w:szCs w:val="24"/>
+        </w:rPr>
+        <w:t>、项目管理、质量管理、客户满意度管理</w:t>
+      </w:r>
+    </w:p>
+    <w:p>
+      <w:pPr>
+        <w:ind w:firstLine="360"/>
+        <w:jc w:val="left"/>
+        <w:rPr>
+          <w:rFonts w:ascii="宋体" w:eastAsia="宋体" w:hAnsi="宋体"/>
+          <w:b/>
+          <w:sz w:val="24"/>
+          <w:szCs w:val="24"/>
+        </w:rPr>
+      </w:pPr>
+      <w:r>
+        <w:rPr>
+          <w:rFonts w:ascii="宋体" w:eastAsia="宋体" w:hAnsi="宋体" w:hint="eastAsia"/>
+          <w:b/>
+          <w:sz w:val="24"/>
+          <w:szCs w:val="24"/>
+        </w:rPr>
+        <w:t>产品角度：</w:t>
+      </w:r>
+    </w:p>
+    <w:p>
+      <w:pPr>
+        <w:ind w:firstLine="360"/>
+        <w:jc w:val="left"/>
+        <w:rPr>
+          <w:rFonts w:ascii="宋体" w:eastAsia="宋体" w:hAnsi="宋体"/>
+          <w:sz w:val="24"/>
+          <w:szCs w:val="24"/>
+        </w:rPr>
+      </w:pPr>
+      <w:r>
+        <w:rPr>
+          <w:rFonts w:ascii="宋体" w:eastAsia="宋体" w:hAnsi="宋体"/>
+          <w:sz w:val="24"/>
+          <w:szCs w:val="24"/>
+        </w:rPr>
+        <w:tab/>
+      </w:r>
+      <w:r>
+        <w:rPr>
+          <w:rFonts w:ascii="宋体" w:eastAsia="宋体" w:hAnsi="宋体"/>
+          <w:sz w:val="24"/>
+          <w:szCs w:val="24"/>
+        </w:rPr>
+        <w:tab/>
+      </w:r>
+      <w:r>
+        <w:rPr>
+          <w:rFonts w:ascii="宋体" w:eastAsia="宋体" w:hAnsi="宋体" w:hint="eastAsia"/>
+          <w:sz w:val="24"/>
+          <w:szCs w:val="24"/>
+        </w:rPr>
+        <w:t>产品规划</w:t>
+      </w:r>
+      <w:r>
+        <w:rPr>
+          <w:rFonts w:ascii="宋体" w:eastAsia="宋体" w:hAnsi="宋体" w:hint="eastAsia"/>
+          <w:sz w:val="24"/>
+          <w:szCs w:val="24"/>
+        </w:rPr>
+        <w:t>、</w:t>
+      </w:r>
+      <w:r>
+        <w:rPr>
+          <w:rFonts w:ascii="宋体" w:eastAsia="宋体" w:hAnsi="宋体" w:hint="eastAsia"/>
+          <w:sz w:val="24"/>
+          <w:szCs w:val="24"/>
+        </w:rPr>
+        <w:t>产品研发预测、</w:t>
+      </w:r>
+      <w:r>
+        <w:rPr>
+          <w:rFonts w:ascii="宋体" w:eastAsia="宋体" w:hAnsi="宋体" w:hint="eastAsia"/>
+          <w:sz w:val="24"/>
+          <w:szCs w:val="24"/>
+        </w:rPr>
+        <w:t>产品定价、交接、需求分析、设计、测试、上线、维护</w:t>
+      </w:r>
+    </w:p>
+    <w:p>
+      <w:pPr>
+        <w:ind w:firstLine="360"/>
+        <w:jc w:val="left"/>
+        <w:rPr>
+          <w:rFonts w:ascii="宋体" w:eastAsia="宋体" w:hAnsi="宋体"/>
+          <w:b/>
+          <w:sz w:val="24"/>
+          <w:szCs w:val="24"/>
+        </w:rPr>
+      </w:pPr>
+      <w:r>
+        <w:rPr>
+          <w:rFonts w:ascii="宋体" w:eastAsia="宋体" w:hAnsi="宋体" w:hint="eastAsia"/>
+          <w:b/>
+          <w:sz w:val="24"/>
+          <w:szCs w:val="24"/>
+        </w:rPr>
+        <w:t>项目角度：</w:t>
+      </w:r>
+    </w:p>
+    <w:p>
+      <w:pPr>
+        <w:ind w:firstLine="360"/>
+        <w:jc w:val="left"/>
+        <w:rPr>
+          <w:rFonts w:ascii="宋体" w:eastAsia="宋体" w:hAnsi="宋体"/>
+          <w:sz w:val="24"/>
+          <w:szCs w:val="24"/>
+        </w:rPr>
+      </w:pPr>
+      <w:r>
+        <w:rPr>
+          <w:rFonts w:ascii="宋体" w:eastAsia="宋体" w:hAnsi="宋体"/>
+          <w:sz w:val="24"/>
+          <w:szCs w:val="24"/>
+        </w:rPr>
+        <w:tab/>
+      </w:r>
+      <w:r>
+        <w:rPr>
+          <w:rFonts w:ascii="宋体" w:eastAsia="宋体" w:hAnsi="宋体"/>
+          <w:sz w:val="24"/>
+          <w:szCs w:val="24"/>
+        </w:rPr>
+        <w:tab/>
+      </w:r>
+      <w:r>
+        <w:rPr>
+          <w:rFonts w:ascii="宋体" w:eastAsia="宋体" w:hAnsi="宋体" w:hint="eastAsia"/>
+          <w:sz w:val="24"/>
+          <w:szCs w:val="24"/>
+        </w:rPr>
+        <w:t>新需求项目（获取/明确需求）、工程项目（项目立项）、研发项目（项目研发）、维护项目（项目维护）</w:t>
+      </w:r>
+    </w:p>
+    <w:p>
+      <w:pPr>
+        <w:pStyle w:val="a3"/>
+        <w:numPr>
+          <w:ilvl w:val="0"/>
+          <w:numId w:val="3"/>
+        </w:numPr>
+        <w:ind w:firstLineChars="0"/>
+        <w:jc w:val="left"/>
+        <w:rPr>
+          <w:rFonts w:ascii="宋体" w:eastAsia="宋体" w:hAnsi="宋体"/>
+          <w:sz w:val="24"/>
+          <w:szCs w:val="24"/>
+        </w:rPr>
+      </w:pPr>
+      <w:r>
+        <w:rPr>
+          <w:rFonts w:ascii="宋体" w:eastAsia="宋体" w:hAnsi="宋体"/>
+          <w:sz w:val="24"/>
+          <w:szCs w:val="24"/>
+        </w:rPr>
+        <w:tab/>
+      </w:r>
+      <w:r>
+        <w:rPr>
+          <w:rFonts w:ascii="宋体" w:eastAsia="宋体" w:hAnsi="宋体" w:hint="eastAsia"/>
+          <w:sz w:val="24"/>
+          <w:szCs w:val="24"/>
+        </w:rPr>
+        <w:t>技术管理手段</w:t>
+      </w:r>
+    </w:p>
+    <w:p>
+      <w:pPr>
+        <w:ind w:left="360"/>
+        <w:jc w:val="left"/>
+        <w:rPr>
+          <w:rFonts w:ascii="宋体" w:eastAsia="宋体" w:hAnsi="宋体"/>
+          <w:sz w:val="24"/>
+          <w:szCs w:val="24"/>
+        </w:rPr>
+      </w:pPr>
+      <w:r>
+        <w:rPr>
+          <w:rFonts w:ascii="宋体" w:eastAsia="宋体" w:hAnsi="宋体" w:hint="eastAsia"/>
+          <w:sz w:val="24"/>
+          <w:szCs w:val="24"/>
+        </w:rPr>
+        <w:t>产品菜谱化管理（</w:t>
+      </w:r>
+      <w:r>
+        <w:rPr>
+          <w:rFonts w:ascii="宋体" w:eastAsia="宋体" w:hAnsi="宋体" w:hint="eastAsia"/>
+          <w:sz w:val="24"/>
+          <w:szCs w:val="24"/>
+        </w:rPr>
+        <w:t>优化</w:t>
+      </w:r>
+      <w:r>
+        <w:rPr>
+          <w:rFonts w:ascii="宋体" w:eastAsia="宋体" w:hAnsi="宋体" w:hint="eastAsia"/>
+          <w:sz w:val="24"/>
+          <w:szCs w:val="24"/>
+        </w:rPr>
+        <w:t>服务</w:t>
+      </w:r>
+      <w:r>
+        <w:rPr>
+          <w:rFonts w:ascii="宋体" w:eastAsia="宋体" w:hAnsi="宋体" w:hint="eastAsia"/>
+          <w:sz w:val="24"/>
+          <w:szCs w:val="24"/>
+        </w:rPr>
+        <w:t>与</w:t>
+      </w:r>
+      <w:r>
+        <w:rPr>
+          <w:rFonts w:ascii="宋体" w:eastAsia="宋体" w:hAnsi="宋体" w:hint="eastAsia"/>
+          <w:sz w:val="24"/>
+          <w:szCs w:val="24"/>
+        </w:rPr>
+        <w:t>生产）</w:t>
+      </w:r>
+    </w:p>
+    <w:p>
+      <w:pPr>
+        <w:ind w:left="360"/>
+        <w:jc w:val="left"/>
+        <w:rPr>
+          <w:rFonts w:ascii="宋体" w:eastAsia="宋体" w:hAnsi="宋体"/>
+          <w:sz w:val="24"/>
+          <w:szCs w:val="24"/>
+        </w:rPr>
+      </w:pPr>
+      <w:r>
+        <w:rPr>
+          <w:rFonts w:ascii="宋体" w:eastAsia="宋体" w:hAnsi="宋体" w:hint="eastAsia"/>
+          <w:sz w:val="24"/>
+          <w:szCs w:val="24"/>
+        </w:rPr>
+        <w:t>迭代式产品开发</w:t>
+      </w:r>
+    </w:p>
+    <w:p>
+      <w:pPr>
+        <w:ind w:left="360"/>
+        <w:jc w:val="left"/>
+        <w:rPr>
+          <w:rFonts w:ascii="宋体" w:eastAsia="宋体" w:hAnsi="宋体"/>
+          <w:sz w:val="24"/>
+          <w:szCs w:val="24"/>
+        </w:rPr>
+      </w:pPr>
+      <w:r>
+        <w:rPr>
+          <w:rFonts w:ascii="宋体" w:eastAsia="宋体" w:hAnsi="宋体" w:hint="eastAsia"/>
+          <w:sz w:val="24"/>
+          <w:szCs w:val="24"/>
+        </w:rPr>
+        <w:t>分布式异地开发</w:t>
+      </w:r>
+    </w:p>
+    <w:p>
+      <w:pPr>
+        <w:pStyle w:val="a3"/>
+        <w:numPr>
+          <w:ilvl w:val="0"/>
+          <w:numId w:val="1"/>
+        </w:numPr>
+        <w:ind w:firstLineChars="0"/>
+        <w:jc w:val="left"/>
+        <w:rPr>
+          <w:rFonts w:ascii="宋体" w:eastAsia="宋体" w:hAnsi="宋体"/>
+          <w:b/>
+          <w:sz w:val="24"/>
+          <w:szCs w:val="24"/>
+        </w:rPr>
+      </w:pPr>
+      <w:r>
+        <w:rPr>
+          <w:rFonts w:ascii="宋体" w:eastAsia="宋体" w:hAnsi="宋体" w:hint="eastAsia"/>
+          <w:b/>
+          <w:sz w:val="24"/>
+          <w:szCs w:val="24"/>
+        </w:rPr>
+        <w:t>系统（方案）/产品/构件/组件层次关系</w:t>
+      </w:r>
+      <w:r>
+        <w:rPr>
+          <w:rFonts w:ascii="宋体" w:eastAsia="宋体" w:hAnsi="宋体" w:hint="eastAsia"/>
+          <w:b/>
+          <w:sz w:val="24"/>
+          <w:szCs w:val="24"/>
+        </w:rPr>
+        <w:t>（产品树）</w:t>
+      </w:r>
+    </w:p>
+    <w:p>
+      <w:pPr>
+        <w:ind w:left="360"/>
+        <w:jc w:val="left"/>
+        <w:rPr>
+          <w:rFonts w:ascii="宋体" w:eastAsia="宋体" w:hAnsi="宋体"/>
+          <w:sz w:val="24"/>
+          <w:szCs w:val="24"/>
+        </w:rPr>
+      </w:pPr>
+      <w:r>
+        <w:rPr>
+          <w:rFonts w:ascii="宋体" w:eastAsia="宋体" w:hAnsi="宋体" w:hint="eastAsia"/>
+          <w:sz w:val="24"/>
+          <w:szCs w:val="24"/>
+        </w:rPr>
+        <w:t>四项</w:t>
+      </w:r>
+      <w:r>
+        <w:rPr>
+          <w:rFonts w:ascii="宋体" w:eastAsia="宋体" w:hAnsi="宋体" w:hint="eastAsia"/>
+          <w:sz w:val="24"/>
+          <w:szCs w:val="24"/>
+        </w:rPr>
+        <w:t>内容，三层关系</w:t>
+      </w:r>
+      <w:r>
+        <w:rPr>
+          <w:rFonts w:ascii="宋体" w:eastAsia="宋体" w:hAnsi="宋体" w:hint="eastAsia"/>
+          <w:sz w:val="24"/>
+          <w:szCs w:val="24"/>
+        </w:rPr>
+        <w:t>。一个产品</w:t>
+      </w:r>
+      <w:r>
+        <w:rPr>
+          <w:rFonts w:ascii="宋体" w:eastAsia="宋体" w:hAnsi="宋体" w:hint="eastAsia"/>
+          <w:sz w:val="24"/>
+          <w:szCs w:val="24"/>
+        </w:rPr>
+        <w:t>或多个产品与其内部的层级</w:t>
+      </w:r>
+      <w:r>
+        <w:rPr>
+          <w:rFonts w:ascii="宋体" w:eastAsia="宋体" w:hAnsi="宋体" w:hint="eastAsia"/>
+          <w:sz w:val="24"/>
+          <w:szCs w:val="24"/>
+        </w:rPr>
+        <w:t>树状关系。</w:t>
+      </w:r>
+    </w:p>
+    <w:p>
+      <w:pPr>
+        <w:ind w:left="360"/>
+        <w:jc w:val="left"/>
+        <w:rPr>
+          <w:rFonts w:ascii="宋体" w:eastAsia="宋体" w:hAnsi="宋体"/>
+          <w:sz w:val="24"/>
+          <w:szCs w:val="24"/>
+        </w:rPr>
+      </w:pPr>
+      <w:r>
+        <w:rPr>
+          <w:noProof/>
+        </w:rPr>
+        <w:drawing>
+          <wp:inline distT="0" distB="0" distL="0" distR="0" wp14:anchorId="0C2DEFC7" wp14:editId="1BBE4A70">
+            <wp:extent cx="5274310" cy="1729105"/>
+            <wp:effectExtent l="0" t="0" r="2540" b="4445"/>
+            <wp:docPr id="2" name="图片 2"/>
+            <wp:cNvGraphicFramePr>
+              <a:graphicFrameLocks xmlns:a="http://schemas.openxmlformats.org/drawingml/2006/main" noChangeAspect="1"/>
+            </wp:cNvGraphicFramePr>
+            <a:graphic xmlns:a="http://schemas.openxmlformats.org/drawingml/2006/main">
+              <a:graphicData uri="http://schemas.openxmlformats.org/drawingml/2006/picture">
+                <pic:pic xmlns:pic="http://schemas.openxmlformats.org/drawingml/2006/picture">
+                  <pic:nvPicPr>
+                    <pic:cNvPr id="1" name=""/>
+                    <pic:cNvPicPr/>
+                  </pic:nvPicPr>
+                  <pic:blipFill>
+                    <a:blip r:embed="rId5"/>
+                    <a:stretch>
+                      <a:fillRect/>
+                    </a:stretch>
+                  </pic:blipFill>
+                  <pic:spPr>
+                    <a:xfrm>
+                      <a:off x="0" y="0"/>
+                      <a:ext cx="5274310" cy="1729105"/>
+                    </a:xfrm>
+                    <a:prstGeom prst="rect">
+                      <a:avLst/>
+                    </a:prstGeom>
+                  </pic:spPr>
+                </pic:pic>
+              </a:graphicData>
+            </a:graphic>
+          </wp:inline>
+        </w:drawing>
+      </w:r>
+    </w:p>
+    <w:p>
+      <w:pPr>
+        <w:pStyle w:val="a3"/>
+        <w:numPr>
+          <w:ilvl w:val="0"/>
+          <w:numId w:val="5"/>
+        </w:numPr>
+        <w:ind w:firstLineChars="0"/>
+        <w:jc w:val="left"/>
+        <w:rPr>
+          <w:rFonts w:ascii="宋体" w:eastAsia="宋体" w:hAnsi="宋体"/>
+          <w:sz w:val="24"/>
+          <w:szCs w:val="24"/>
+        </w:rPr>
+      </w:pPr>
+      <w:r>
+        <w:rPr>
+          <w:rFonts w:ascii="宋体" w:eastAsia="宋体" w:hAnsi="宋体" w:hint="eastAsia"/>
+          <w:sz w:val="24"/>
+          <w:szCs w:val="24"/>
+        </w:rPr>
+        <w:t>系统方案。根据客户需求制订</w:t>
+      </w:r>
+      <w:r>
+        <w:rPr>
+          <w:rFonts w:ascii="宋体" w:eastAsia="宋体" w:hAnsi="宋体" w:hint="eastAsia"/>
+          <w:sz w:val="24"/>
+          <w:szCs w:val="24"/>
+        </w:rPr>
+        <w:t>。</w:t>
+      </w:r>
+      <w:r>
+        <w:rPr>
+          <w:rFonts w:ascii="宋体" w:eastAsia="宋体" w:hAnsi="宋体" w:hint="eastAsia"/>
+          <w:sz w:val="24"/>
+          <w:szCs w:val="24"/>
+        </w:rPr>
+        <w:t>由产品组合而成。</w:t>
+      </w:r>
+    </w:p>
+    <w:p>
+      <w:pPr>
+        <w:pStyle w:val="a3"/>
+        <w:numPr>
+          <w:ilvl w:val="0"/>
+          <w:numId w:val="5"/>
+        </w:numPr>
+        <w:ind w:firstLineChars="0"/>
+        <w:jc w:val="left"/>
+        <w:rPr>
+          <w:rFonts w:ascii="宋体" w:eastAsia="宋体" w:hAnsi="宋体"/>
+          <w:sz w:val="24"/>
+          <w:szCs w:val="24"/>
+        </w:rPr>
+      </w:pPr>
+      <w:r>
+        <w:rPr>
+          <w:rFonts w:ascii="宋体" w:eastAsia="宋体" w:hAnsi="宋体" w:hint="eastAsia"/>
+          <w:sz w:val="24"/>
+          <w:szCs w:val="24"/>
+        </w:rPr>
+        <w:t>产品平台。</w:t>
+      </w:r>
+      <w:r>
+        <w:rPr>
+          <w:rFonts w:ascii="宋体" w:eastAsia="宋体" w:hAnsi="宋体" w:hint="eastAsia"/>
+          <w:sz w:val="24"/>
+          <w:szCs w:val="24"/>
+        </w:rPr>
+        <w:t>等于是比较大的模块功能。</w:t>
+      </w:r>
+      <w:r>
+        <w:rPr>
+          <w:rFonts w:ascii="宋体" w:eastAsia="宋体" w:hAnsi="宋体" w:hint="eastAsia"/>
+          <w:sz w:val="24"/>
+          <w:szCs w:val="24"/>
+        </w:rPr>
+        <w:t>根据产品规划开发，菜谱化产品。</w:t>
+      </w:r>
+      <w:r>
+        <w:rPr>
+          <w:rFonts w:ascii="宋体" w:eastAsia="宋体" w:hAnsi="宋体" w:hint="eastAsia"/>
+          <w:sz w:val="24"/>
+          <w:szCs w:val="24"/>
+        </w:rPr>
+        <w:t>由业务构件组合而成。</w:t>
+      </w:r>
+    </w:p>
+    <w:p>
+      <w:pPr>
+        <w:pStyle w:val="a3"/>
+        <w:numPr>
+          <w:ilvl w:val="0"/>
+          <w:numId w:val="5"/>
+        </w:numPr>
+        <w:ind w:firstLineChars="0"/>
+        <w:jc w:val="left"/>
+        <w:rPr>
+          <w:rFonts w:ascii="宋体" w:eastAsia="宋体" w:hAnsi="宋体"/>
+          <w:sz w:val="24"/>
+          <w:szCs w:val="24"/>
+        </w:rPr>
+      </w:pPr>
+      <w:r>
+        <w:rPr>
+          <w:rFonts w:ascii="宋体" w:eastAsia="宋体" w:hAnsi="宋体" w:hint="eastAsia"/>
+          <w:sz w:val="24"/>
+          <w:szCs w:val="24"/>
+        </w:rPr>
+        <w:t>业务</w:t>
+      </w:r>
+      <w:r>
+        <w:rPr>
+          <w:rFonts w:ascii="宋体" w:eastAsia="宋体" w:hAnsi="宋体" w:hint="eastAsia"/>
+          <w:sz w:val="24"/>
+          <w:szCs w:val="24"/>
+        </w:rPr>
+        <w:t>构件</w:t>
+      </w:r>
+      <w:r>
+        <w:rPr>
+          <w:rFonts w:ascii="宋体" w:eastAsia="宋体" w:hAnsi="宋体" w:hint="eastAsia"/>
+          <w:sz w:val="24"/>
+          <w:szCs w:val="24"/>
+        </w:rPr>
+        <w:t>。大</w:t>
+      </w:r>
+      <w:r>
+        <w:rPr>
+          <w:rFonts w:ascii="宋体" w:eastAsia="宋体" w:hAnsi="宋体" w:hint="eastAsia"/>
+          <w:sz w:val="24"/>
+          <w:szCs w:val="24"/>
+        </w:rPr>
+        <w:t>功能</w:t>
+      </w:r>
+      <w:r>
+        <w:rPr>
+          <w:rFonts w:ascii="宋体" w:eastAsia="宋体" w:hAnsi="宋体" w:hint="eastAsia"/>
+          <w:sz w:val="24"/>
+          <w:szCs w:val="24"/>
+        </w:rPr>
+        <w:t>模块下的小</w:t>
+      </w:r>
+      <w:r>
+        <w:rPr>
+          <w:rFonts w:ascii="宋体" w:eastAsia="宋体" w:hAnsi="宋体" w:hint="eastAsia"/>
+          <w:sz w:val="24"/>
+          <w:szCs w:val="24"/>
+        </w:rPr>
+        <w:t>功能</w:t>
+      </w:r>
+      <w:r>
+        <w:rPr>
+          <w:rFonts w:ascii="宋体" w:eastAsia="宋体" w:hAnsi="宋体" w:hint="eastAsia"/>
+          <w:sz w:val="24"/>
+          <w:szCs w:val="24"/>
+        </w:rPr>
+        <w:t>模块。</w:t>
+      </w:r>
+      <w:r>
+        <w:rPr>
+          <w:rFonts w:ascii="宋体" w:eastAsia="宋体" w:hAnsi="宋体" w:hint="eastAsia"/>
+          <w:sz w:val="24"/>
+          <w:szCs w:val="24"/>
+        </w:rPr>
+        <w:t>根据产品开发需求开发</w:t>
+      </w:r>
+      <w:r>
+        <w:rPr>
+          <w:rFonts w:ascii="宋体" w:eastAsia="宋体" w:hAnsi="宋体" w:hint="eastAsia"/>
+          <w:sz w:val="24"/>
+          <w:szCs w:val="24"/>
+        </w:rPr>
+        <w:t>。</w:t>
+      </w:r>
+      <w:r>
+        <w:rPr>
+          <w:rFonts w:ascii="宋体" w:eastAsia="宋体" w:hAnsi="宋体" w:hint="eastAsia"/>
+          <w:sz w:val="24"/>
+          <w:szCs w:val="24"/>
+        </w:rPr>
+        <w:t>由技术组件而来。</w:t>
+      </w:r>
+    </w:p>
+    <w:p>
+      <w:pPr>
+        <w:pStyle w:val="a3"/>
+        <w:numPr>
+          <w:ilvl w:val="0"/>
+          <w:numId w:val="5"/>
+        </w:numPr>
+        <w:ind w:firstLineChars="0"/>
+        <w:jc w:val="left"/>
+        <w:rPr>
+          <w:rFonts w:ascii="宋体" w:eastAsia="宋体" w:hAnsi="宋体"/>
+          <w:sz w:val="24"/>
+          <w:szCs w:val="24"/>
+        </w:rPr>
+      </w:pPr>
+      <w:r>
+        <w:rPr>
+          <w:rFonts w:ascii="宋体" w:eastAsia="宋体" w:hAnsi="宋体" w:hint="eastAsia"/>
+          <w:sz w:val="24"/>
+          <w:szCs w:val="24"/>
+        </w:rPr>
+        <w:t>技术组件。小功能模块的组成部分，具体到函数、接口、界面。</w:t>
+      </w:r>
+      <w:r>
+        <w:rPr>
+          <w:rFonts w:ascii="宋体" w:eastAsia="宋体" w:hAnsi="宋体" w:hint="eastAsia"/>
+          <w:sz w:val="24"/>
+          <w:szCs w:val="24"/>
+        </w:rPr>
+        <w:t>技术组件直接开发而来。</w:t>
+      </w:r>
+    </w:p>
+    <w:p>
+      <w:pPr>
+        <w:pStyle w:val="a3"/>
+        <w:numPr>
+          <w:ilvl w:val="0"/>
+          <w:numId w:val="1"/>
+        </w:numPr>
+        <w:ind w:firstLineChars="0"/>
+        <w:jc w:val="left"/>
+        <w:rPr>
+          <w:rFonts w:ascii="宋体" w:eastAsia="宋体" w:hAnsi="宋体"/>
+          <w:b/>
+          <w:sz w:val="24"/>
+          <w:szCs w:val="24"/>
+        </w:rPr>
+      </w:pPr>
+      <w:r>
+        <w:rPr>
+          <w:rFonts w:ascii="宋体" w:eastAsia="宋体" w:hAnsi="宋体" w:hint="eastAsia"/>
+          <w:b/>
+          <w:sz w:val="24"/>
+          <w:szCs w:val="24"/>
+        </w:rPr>
+        <w:t>产品/技术平台定义</w:t>
+      </w:r>
+      <w:r>
+        <w:rPr>
+          <w:rFonts w:ascii="宋体" w:eastAsia="宋体" w:hAnsi="宋体" w:hint="eastAsia"/>
+          <w:b/>
+          <w:sz w:val="24"/>
+          <w:szCs w:val="24"/>
+        </w:rPr>
+        <w:t>（产品</w:t>
+      </w:r>
+      <w:r>
+        <w:rPr>
+          <w:rFonts w:ascii="宋体" w:eastAsia="宋体" w:hAnsi="宋体" w:hint="eastAsia"/>
+          <w:b/>
+          <w:sz w:val="24"/>
+          <w:szCs w:val="24"/>
+        </w:rPr>
+        <w:t>树相关定义</w:t>
+      </w:r>
+      <w:r>
+        <w:rPr>
+          <w:rFonts w:ascii="宋体" w:eastAsia="宋体" w:hAnsi="宋体" w:hint="eastAsia"/>
+          <w:b/>
+          <w:sz w:val="24"/>
+          <w:szCs w:val="24"/>
+        </w:rPr>
+        <w:t>）</w:t>
+      </w:r>
+    </w:p>
+    <w:p>
+      <w:pPr>
+        <w:pStyle w:val="a3"/>
+        <w:numPr>
+          <w:ilvl w:val="0"/>
+          <w:numId w:val="6"/>
+        </w:numPr>
+        <w:ind w:firstLineChars="0"/>
+        <w:jc w:val="left"/>
+        <w:rPr>
+          <w:rFonts w:ascii="宋体" w:eastAsia="宋体" w:hAnsi="宋体"/>
+          <w:sz w:val="24"/>
+          <w:szCs w:val="24"/>
+        </w:rPr>
+      </w:pPr>
+      <w:r>
+        <w:rPr>
+          <w:rFonts w:ascii="宋体" w:eastAsia="宋体" w:hAnsi="宋体" w:hint="eastAsia"/>
+          <w:sz w:val="24"/>
+          <w:szCs w:val="24"/>
+        </w:rPr>
+        <w:t>产品平台</w:t>
+      </w:r>
+    </w:p>
+    <w:p>
+      <w:pPr>
+        <w:pStyle w:val="a3"/>
+        <w:ind w:left="720" w:firstLineChars="0" w:firstLine="0"/>
+        <w:jc w:val="left"/>
+        <w:rPr>
+          <w:rFonts w:ascii="宋体" w:eastAsia="宋体" w:hAnsi="宋体" w:hint="eastAsia"/>
+          <w:sz w:val="24"/>
+          <w:szCs w:val="24"/>
+        </w:rPr>
+      </w:pPr>
+      <w:r>
+        <w:rPr>
+          <w:rFonts w:ascii="宋体" w:eastAsia="宋体" w:hAnsi="宋体" w:hint="eastAsia"/>
+          <w:sz w:val="24"/>
+          <w:szCs w:val="24"/>
+        </w:rPr>
+        <w:t>是针对某个电信应用领域提供解决方案的相互协同的</w:t>
+      </w:r>
+      <w:r>
+        <w:rPr>
+          <w:rFonts w:ascii="宋体" w:eastAsia="宋体" w:hAnsi="宋体" w:hint="eastAsia"/>
+          <w:b/>
+          <w:sz w:val="24"/>
+          <w:szCs w:val="24"/>
+        </w:rPr>
+        <w:t>业务功能集合</w:t>
+      </w:r>
+      <w:r>
+        <w:rPr>
+          <w:rFonts w:ascii="宋体" w:eastAsia="宋体" w:hAnsi="宋体" w:hint="eastAsia"/>
+          <w:sz w:val="24"/>
+          <w:szCs w:val="24"/>
+        </w:rPr>
+        <w:t>。</w:t>
+      </w:r>
+      <w:r>
+        <w:rPr>
+          <w:rFonts w:ascii="宋体" w:eastAsia="宋体" w:hAnsi="宋体" w:hint="eastAsia"/>
+          <w:sz w:val="24"/>
+          <w:szCs w:val="24"/>
+        </w:rPr>
+        <w:t>产品平台根据TMF的应用框架（TAM）及电信运营商业务功能规范的共性和</w:t>
+      </w:r>
+      <w:r>
+        <w:rPr>
+          <w:rFonts w:ascii="宋体" w:eastAsia="宋体" w:hAnsi="宋体" w:hint="eastAsia"/>
+          <w:sz w:val="24"/>
+          <w:szCs w:val="24"/>
+        </w:rPr>
+        <w:lastRenderedPageBreak/>
+        <w:t>差异性进行切分</w:t>
+      </w:r>
+      <w:r>
+        <w:rPr>
+          <w:rFonts w:ascii="宋体" w:eastAsia="宋体" w:hAnsi="宋体" w:hint="eastAsia"/>
+          <w:sz w:val="24"/>
+          <w:szCs w:val="24"/>
+        </w:rPr>
+        <w:t>（</w:t>
+      </w:r>
+      <w:r>
+        <w:rPr>
+          <w:rFonts w:ascii="宋体" w:eastAsia="宋体" w:hAnsi="宋体" w:hint="eastAsia"/>
+          <w:b/>
+          <w:sz w:val="24"/>
+          <w:szCs w:val="24"/>
+        </w:rPr>
+        <w:t>产品规划与定义</w:t>
+      </w:r>
+      <w:r>
+        <w:rPr>
+          <w:rFonts w:ascii="宋体" w:eastAsia="宋体" w:hAnsi="宋体" w:hint="eastAsia"/>
+          <w:b/>
+          <w:sz w:val="24"/>
+          <w:szCs w:val="24"/>
+        </w:rPr>
+        <w:t>的根据</w:t>
+      </w:r>
+      <w:r>
+        <w:rPr>
+          <w:rFonts w:ascii="宋体" w:eastAsia="宋体" w:hAnsi="宋体" w:hint="eastAsia"/>
+          <w:sz w:val="24"/>
+          <w:szCs w:val="24"/>
+        </w:rPr>
+        <w:t>）</w:t>
+      </w:r>
+      <w:r>
+        <w:rPr>
+          <w:rFonts w:ascii="宋体" w:eastAsia="宋体" w:hAnsi="宋体" w:hint="eastAsia"/>
+          <w:sz w:val="24"/>
+          <w:szCs w:val="24"/>
+        </w:rPr>
+        <w:t>。</w:t>
+      </w:r>
+    </w:p>
+    <w:p>
+      <w:pPr>
+        <w:pStyle w:val="a3"/>
+        <w:numPr>
+          <w:ilvl w:val="0"/>
+          <w:numId w:val="6"/>
+        </w:numPr>
+        <w:ind w:firstLineChars="0"/>
+        <w:jc w:val="left"/>
+        <w:rPr>
+          <w:rFonts w:ascii="宋体" w:eastAsia="宋体" w:hAnsi="宋体"/>
+          <w:sz w:val="24"/>
+          <w:szCs w:val="24"/>
+        </w:rPr>
+      </w:pPr>
+      <w:r>
+        <w:rPr>
+          <w:rFonts w:ascii="宋体" w:eastAsia="宋体" w:hAnsi="宋体" w:hint="eastAsia"/>
+          <w:sz w:val="24"/>
+          <w:szCs w:val="24"/>
+        </w:rPr>
+        <w:t>技术平台</w:t>
+      </w:r>
+    </w:p>
+    <w:p>
+      <w:pPr>
+        <w:pStyle w:val="a3"/>
+        <w:ind w:left="720" w:firstLineChars="0" w:firstLine="0"/>
+        <w:jc w:val="left"/>
+        <w:rPr>
+          <w:rFonts w:ascii="宋体" w:eastAsia="宋体" w:hAnsi="宋体"/>
+          <w:sz w:val="24"/>
+          <w:szCs w:val="24"/>
+        </w:rPr>
+      </w:pPr>
+      <w:r>
+        <w:rPr>
+          <w:rFonts w:ascii="宋体" w:eastAsia="宋体" w:hAnsi="宋体" w:hint="eastAsia"/>
+          <w:sz w:val="24"/>
+          <w:szCs w:val="24"/>
+        </w:rPr>
+        <w:t>指可以在不同产品之间共用的软件包，如框架、中间件、开发工具等。</w:t>
+      </w:r>
+    </w:p>
+    <w:p>
+      <w:pPr>
+        <w:pStyle w:val="a3"/>
+        <w:ind w:left="720" w:firstLineChars="0" w:firstLine="0"/>
+        <w:jc w:val="left"/>
+        <w:rPr>
+          <w:rFonts w:ascii="宋体" w:eastAsia="宋体" w:hAnsi="宋体"/>
+          <w:sz w:val="24"/>
+          <w:szCs w:val="24"/>
+        </w:rPr>
+      </w:pPr>
+      <w:r>
+        <w:rPr>
+          <w:rFonts w:ascii="宋体" w:eastAsia="宋体" w:hAnsi="宋体" w:hint="eastAsia"/>
+          <w:sz w:val="24"/>
+          <w:szCs w:val="24"/>
+        </w:rPr>
+        <w:t>技术平台</w:t>
+      </w:r>
+      <w:r>
+        <w:rPr>
+          <w:rFonts w:ascii="宋体" w:eastAsia="宋体" w:hAnsi="宋体" w:hint="eastAsia"/>
+          <w:sz w:val="24"/>
+          <w:szCs w:val="24"/>
+        </w:rPr>
+        <w:t>存在的目的是能够快速响应客户的需求和特性以及市场销售习惯，快速组装成系统。</w:t>
+      </w:r>
+    </w:p>
+    <w:p>
+      <w:pPr>
+        <w:pStyle w:val="a3"/>
+        <w:ind w:left="720" w:firstLineChars="0" w:firstLine="0"/>
+        <w:jc w:val="left"/>
+        <w:rPr>
+          <w:rFonts w:ascii="宋体" w:eastAsia="宋体" w:hAnsi="宋体"/>
+          <w:sz w:val="24"/>
+          <w:szCs w:val="24"/>
+        </w:rPr>
+      </w:pPr>
+      <w:r>
+        <w:rPr>
+          <w:rFonts w:ascii="宋体" w:eastAsia="宋体" w:hAnsi="宋体" w:hint="eastAsia"/>
+          <w:sz w:val="24"/>
+          <w:szCs w:val="24"/>
+        </w:rPr>
+        <w:t>图示如下：</w:t>
+      </w:r>
+    </w:p>
+    <w:p>
+      <w:pPr>
+        <w:pStyle w:val="a3"/>
+        <w:ind w:left="720" w:firstLineChars="0" w:firstLine="0"/>
+        <w:jc w:val="left"/>
+        <w:rPr>
+          <w:rFonts w:ascii="宋体" w:eastAsia="宋体" w:hAnsi="宋体"/>
+          <w:sz w:val="24"/>
+          <w:szCs w:val="24"/>
+        </w:rPr>
+      </w:pPr>
+      <w:r>
+        <w:rPr>
+          <w:noProof/>
+        </w:rPr>
+        <w:drawing>
+          <wp:inline distT="0" distB="0" distL="0" distR="0" wp14:anchorId="3FC0FCE2" wp14:editId="49FEE50A">
+            <wp:extent cx="5274310" cy="4334510"/>
+            <wp:effectExtent l="0" t="0" r="2540" b="8890"/>
+            <wp:docPr id="3" name="图片 3"/>
+            <wp:cNvGraphicFramePr>
+              <a:graphicFrameLocks xmlns:a="http://schemas.openxmlformats.org/drawingml/2006/main" noChangeAspect="1"/>
+            </wp:cNvGraphicFramePr>
+            <a:graphic xmlns:a="http://schemas.openxmlformats.org/drawingml/2006/main">
+              <a:graphicData uri="http://schemas.openxmlformats.org/drawingml/2006/picture">
+                <pic:pic xmlns:pic="http://schemas.openxmlformats.org/drawingml/2006/picture">
+                  <pic:nvPicPr>
+                    <pic:cNvPr id="1" name=""/>
+                    <pic:cNvPicPr/>
+                  </pic:nvPicPr>
+                  <pic:blipFill>
+                    <a:blip r:embed="rId6"/>
+                    <a:stretch>
+                      <a:fillRect/>
+                    </a:stretch>
+                  </pic:blipFill>
+                  <pic:spPr>
+                    <a:xfrm>
+                      <a:off x="0" y="0"/>
+                      <a:ext cx="5274310" cy="4334510"/>
+                    </a:xfrm>
+                    <a:prstGeom prst="rect">
+                      <a:avLst/>
+                    </a:prstGeom>
+                  </pic:spPr>
+                </pic:pic>
+              </a:graphicData>
+            </a:graphic>
+          </wp:inline>
+        </w:drawing>
+      </w:r>
+    </w:p>
+    <w:p>
+      <w:pPr>
+        <w:pStyle w:val="a3"/>
+        <w:numPr>
+          <w:ilvl w:val="0"/>
+          <w:numId w:val="1"/>
+        </w:numPr>
+        <w:ind w:firstLineChars="0"/>
+        <w:jc w:val="left"/>
+        <w:rPr>
+          <w:rFonts w:ascii="宋体" w:eastAsia="宋体" w:hAnsi="宋体"/>
+          <w:b/>
+          <w:sz w:val="24"/>
+          <w:szCs w:val="24"/>
+        </w:rPr>
+      </w:pPr>
+      <w:r>
+        <w:rPr>
+          <w:rFonts w:ascii="宋体" w:eastAsia="宋体" w:hAnsi="宋体" w:hint="eastAsia"/>
+          <w:b/>
+          <w:sz w:val="24"/>
+          <w:szCs w:val="24"/>
+        </w:rPr>
+        <w:t>产品树与</w:t>
+      </w:r>
+      <w:r>
+        <w:rPr>
+          <w:rFonts w:ascii="宋体" w:eastAsia="宋体" w:hAnsi="宋体" w:hint="eastAsia"/>
+          <w:b/>
+          <w:sz w:val="24"/>
+          <w:szCs w:val="24"/>
+        </w:rPr>
+        <w:t>产品目录</w:t>
+      </w:r>
+    </w:p>
+    <w:p>
+      <w:pPr>
+        <w:ind w:firstLine="360"/>
+        <w:jc w:val="left"/>
+        <w:rPr>
+          <w:rFonts w:ascii="宋体" w:eastAsia="宋体" w:hAnsi="宋体" w:hint="eastAsia"/>
+          <w:sz w:val="24"/>
+          <w:szCs w:val="24"/>
+        </w:rPr>
+      </w:pPr>
+      <w:r>
+        <w:rPr>
+          <w:rFonts w:ascii="宋体" w:eastAsia="宋体" w:hAnsi="宋体" w:hint="eastAsia"/>
+          <w:sz w:val="24"/>
+          <w:szCs w:val="24"/>
+        </w:rPr>
+        <w:t>1）</w:t>
+      </w:r>
+      <w:r>
+        <w:rPr>
+          <w:rFonts w:ascii="宋体" w:eastAsia="宋体" w:hAnsi="宋体" w:hint="eastAsia"/>
+          <w:sz w:val="24"/>
+          <w:szCs w:val="24"/>
+        </w:rPr>
+        <w:t>产品目录是面向销售的可以销售的产品清单，具有市场销售属性</w:t>
+      </w:r>
+      <w:r>
+        <w:rPr>
+          <w:rFonts w:ascii="宋体" w:eastAsia="宋体" w:hAnsi="宋体" w:hint="eastAsia"/>
+          <w:sz w:val="24"/>
+          <w:szCs w:val="24"/>
+        </w:rPr>
+        <w:t>。</w:t>
+      </w:r>
+      <w:r>
+        <w:rPr>
+          <w:rFonts w:ascii="宋体" w:eastAsia="宋体" w:hAnsi="宋体" w:hint="eastAsia"/>
+          <w:sz w:val="24"/>
+          <w:szCs w:val="24"/>
+        </w:rPr>
+        <w:t>产品目录是公司所有可</w:t>
+      </w:r>
+      <w:r>
+        <w:rPr>
+          <w:rFonts w:ascii="宋体" w:eastAsia="宋体" w:hAnsi="宋体" w:hint="eastAsia"/>
+          <w:b/>
+          <w:sz w:val="24"/>
+          <w:szCs w:val="24"/>
+        </w:rPr>
+        <w:t>独立销售给客户产品的唯一</w:t>
+      </w:r>
+      <w:r>
+        <w:rPr>
+          <w:rFonts w:ascii="宋体" w:eastAsia="宋体" w:hAnsi="宋体"/>
+          <w:b/>
+          <w:sz w:val="24"/>
+          <w:szCs w:val="24"/>
+        </w:rPr>
+        <w:t>来源</w:t>
+      </w:r>
+      <w:r>
+        <w:rPr>
+          <w:rFonts w:ascii="宋体" w:eastAsia="宋体" w:hAnsi="宋体"/>
+          <w:sz w:val="24"/>
+          <w:szCs w:val="24"/>
+        </w:rPr>
+        <w:t>，是</w:t>
+      </w:r>
+      <w:r>
+        <w:rPr>
+          <w:rFonts w:ascii="宋体" w:eastAsia="宋体" w:hAnsi="宋体"/>
+          <w:b/>
+          <w:sz w:val="24"/>
+          <w:szCs w:val="24"/>
+        </w:rPr>
+        <w:t>产品报价的唯一参考</w:t>
+      </w:r>
+      <w:r>
+        <w:rPr>
+          <w:rFonts w:ascii="宋体" w:eastAsia="宋体" w:hAnsi="宋体" w:hint="eastAsia"/>
+          <w:sz w:val="24"/>
+          <w:szCs w:val="24"/>
+        </w:rPr>
+        <w:t>。</w:t>
+      </w:r>
+      <w:r>
+        <w:rPr>
+          <w:rFonts w:ascii="宋体" w:eastAsia="宋体" w:hAnsi="宋体" w:hint="eastAsia"/>
+          <w:b/>
+          <w:sz w:val="24"/>
+          <w:szCs w:val="24"/>
+        </w:rPr>
+        <w:t>产品目录是技术管理和产品研发输出的基准，是项目管理和经营管理核算的标准和基础</w:t>
+      </w:r>
+      <w:r>
+        <w:rPr>
+          <w:rFonts w:ascii="宋体" w:eastAsia="宋体" w:hAnsi="宋体" w:hint="eastAsia"/>
+          <w:b/>
+          <w:sz w:val="24"/>
+          <w:szCs w:val="24"/>
+        </w:rPr>
+        <w:t>。</w:t>
+      </w:r>
+      <w:r>
+        <w:rPr>
+          <w:rFonts w:ascii="宋体" w:eastAsia="宋体" w:hAnsi="宋体" w:hint="eastAsia"/>
+          <w:sz w:val="24"/>
+          <w:szCs w:val="24"/>
+        </w:rPr>
+        <w:t>产品目录指导产品树的变更、发展</w:t>
+      </w:r>
+      <w:r>
+        <w:rPr>
+          <w:rFonts w:ascii="宋体" w:eastAsia="宋体" w:hAnsi="宋体" w:hint="eastAsia"/>
+          <w:sz w:val="24"/>
+          <w:szCs w:val="24"/>
+        </w:rPr>
+        <w:t>、</w:t>
+      </w:r>
+      <w:r>
+        <w:rPr>
+          <w:rFonts w:ascii="宋体" w:eastAsia="宋体" w:hAnsi="宋体" w:hint="eastAsia"/>
+          <w:sz w:val="24"/>
+          <w:szCs w:val="24"/>
+        </w:rPr>
+        <w:t>新的产品不断汇总分析回归，调整优化产品目录，从而实现产品管理的良性闭环。</w:t>
+      </w:r>
+      <w:r>
+        <w:rPr>
+          <w:rFonts w:ascii="宋体" w:eastAsia="宋体" w:hAnsi="宋体" w:hint="eastAsia"/>
+          <w:sz w:val="24"/>
+          <w:szCs w:val="24"/>
+        </w:rPr>
+        <w:t>（产品树的作用</w:t>
+      </w:r>
+      <w:r>
+        <w:rPr>
+          <w:rFonts w:ascii="宋体" w:eastAsia="宋体" w:hAnsi="宋体" w:hint="eastAsia"/>
+          <w:sz w:val="24"/>
+          <w:szCs w:val="24"/>
+        </w:rPr>
+        <w:t>与地位</w:t>
+      </w:r>
+      <w:r>
+        <w:rPr>
+          <w:rFonts w:ascii="宋体" w:eastAsia="宋体" w:hAnsi="宋体" w:hint="eastAsia"/>
+          <w:sz w:val="24"/>
+          <w:szCs w:val="24"/>
+        </w:rPr>
+        <w:t>）</w:t>
+      </w:r>
+    </w:p>
+    <w:p>
+      <w:pPr>
+        <w:ind w:firstLine="360"/>
+        <w:jc w:val="left"/>
+        <w:rPr>
+          <w:rFonts w:ascii="宋体" w:eastAsia="宋体" w:hAnsi="宋体"/>
+          <w:sz w:val="24"/>
+          <w:szCs w:val="24"/>
+        </w:rPr>
+      </w:pPr>
+      <w:r>
+        <w:rPr>
+          <w:rFonts w:ascii="宋体" w:eastAsia="宋体" w:hAnsi="宋体"/>
+          <w:sz w:val="24"/>
+          <w:szCs w:val="24"/>
+        </w:rPr>
+        <w:t>2</w:t>
+      </w:r>
+      <w:r>
+        <w:rPr>
+          <w:rFonts w:ascii="宋体" w:eastAsia="宋体" w:hAnsi="宋体" w:hint="eastAsia"/>
+          <w:sz w:val="24"/>
+          <w:szCs w:val="24"/>
+        </w:rPr>
+        <w:t>）</w:t>
+      </w:r>
+      <w:r>
+        <w:rPr>
+          <w:rFonts w:ascii="宋体" w:eastAsia="宋体" w:hAnsi="宋体" w:hint="eastAsia"/>
+          <w:b/>
+          <w:sz w:val="24"/>
+          <w:szCs w:val="24"/>
+        </w:rPr>
+        <w:t>产品目录</w:t>
+      </w:r>
+      <w:r>
+        <w:rPr>
+          <w:rFonts w:ascii="宋体" w:eastAsia="宋体" w:hAnsi="宋体" w:hint="eastAsia"/>
+          <w:sz w:val="24"/>
+          <w:szCs w:val="24"/>
+        </w:rPr>
+        <w:t>中的</w:t>
+      </w:r>
+      <w:r>
+        <w:rPr>
+          <w:rFonts w:ascii="宋体" w:eastAsia="宋体" w:hAnsi="宋体" w:hint="eastAsia"/>
+          <w:b/>
+          <w:sz w:val="24"/>
+          <w:szCs w:val="24"/>
+        </w:rPr>
+        <w:t>一</w:t>
+      </w:r>
+      <w:r>
+        <w:rPr>
+          <w:rFonts w:ascii="宋体" w:eastAsia="宋体" w:hAnsi="宋体"/>
+          <w:b/>
+          <w:sz w:val="24"/>
+          <w:szCs w:val="24"/>
+        </w:rPr>
+        <w:t>级目录</w:t>
+      </w:r>
+      <w:r>
+        <w:rPr>
+          <w:rFonts w:ascii="宋体" w:eastAsia="宋体" w:hAnsi="宋体"/>
+          <w:sz w:val="24"/>
+          <w:szCs w:val="24"/>
+        </w:rPr>
+        <w:t>是</w:t>
+      </w:r>
+      <w:r>
+        <w:rPr>
+          <w:rFonts w:ascii="宋体" w:eastAsia="宋体" w:hAnsi="宋体"/>
+          <w:b/>
+          <w:sz w:val="24"/>
+          <w:szCs w:val="24"/>
+        </w:rPr>
+        <w:t>产品平台及版本</w:t>
+      </w:r>
+      <w:r>
+        <w:rPr>
+          <w:rFonts w:ascii="宋体" w:eastAsia="宋体" w:hAnsi="宋体" w:hint="eastAsia"/>
+          <w:b/>
+          <w:sz w:val="24"/>
+          <w:szCs w:val="24"/>
+        </w:rPr>
+        <w:t>。</w:t>
+      </w:r>
+      <w:r>
+        <w:rPr>
+          <w:rFonts w:ascii="宋体" w:eastAsia="宋体" w:hAnsi="宋体" w:hint="eastAsia"/>
+          <w:sz w:val="24"/>
+          <w:szCs w:val="24"/>
+        </w:rPr>
+        <w:t>产品目录原则上到产品版本下的产品树业务构件的一、二级目录</w:t>
+      </w:r>
+      <w:r>
+        <w:rPr>
+          <w:rFonts w:ascii="宋体" w:eastAsia="宋体" w:hAnsi="宋体" w:hint="eastAsia"/>
+          <w:sz w:val="24"/>
+          <w:szCs w:val="24"/>
+        </w:rPr>
+        <w:t>。</w:t>
+      </w:r>
+      <w:r>
+        <w:rPr>
+          <w:rFonts w:ascii="宋体" w:eastAsia="宋体" w:hAnsi="宋体" w:hint="eastAsia"/>
+          <w:sz w:val="24"/>
+          <w:szCs w:val="24"/>
+        </w:rPr>
+        <w:t>产品目录的基本产品</w:t>
+      </w:r>
+      <w:r>
+        <w:rPr>
+          <w:rFonts w:ascii="宋体" w:eastAsia="宋体" w:hAnsi="宋体" w:hint="eastAsia"/>
+          <w:sz w:val="24"/>
+          <w:szCs w:val="24"/>
+        </w:rPr>
+        <w:t>（区别于产品包）</w:t>
+      </w:r>
+      <w:r>
+        <w:rPr>
+          <w:rFonts w:ascii="宋体" w:eastAsia="宋体" w:hAnsi="宋体" w:hint="eastAsia"/>
+          <w:sz w:val="24"/>
+          <w:szCs w:val="24"/>
+        </w:rPr>
+        <w:t>在</w:t>
+      </w:r>
+      <w:r>
+        <w:rPr>
+          <w:rFonts w:ascii="宋体" w:eastAsia="宋体" w:hAnsi="宋体" w:hint="eastAsia"/>
+          <w:sz w:val="24"/>
+          <w:szCs w:val="24"/>
+        </w:rPr>
+        <w:t>产品平台和技术平台</w:t>
+      </w:r>
+      <w:r>
+        <w:rPr>
+          <w:rFonts w:ascii="宋体" w:eastAsia="宋体" w:hAnsi="宋体" w:hint="eastAsia"/>
+          <w:sz w:val="24"/>
+          <w:szCs w:val="24"/>
+        </w:rPr>
+        <w:t>中展示。</w:t>
+      </w:r>
+      <w:r>
+        <w:rPr>
+          <w:rFonts w:ascii="宋体" w:eastAsia="宋体" w:hAnsi="宋体" w:hint="eastAsia"/>
+          <w:sz w:val="24"/>
+          <w:szCs w:val="24"/>
+        </w:rPr>
+        <w:t>（内容）</w:t>
+      </w:r>
+    </w:p>
+    <w:p>
+      <w:pPr>
+        <w:ind w:firstLine="360"/>
+        <w:jc w:val="left"/>
+        <w:rPr>
+          <w:rFonts w:ascii="宋体" w:eastAsia="宋体" w:hAnsi="宋体"/>
+          <w:sz w:val="24"/>
+          <w:szCs w:val="24"/>
+        </w:rPr>
+      </w:pPr>
+      <w:r>
+        <w:rPr>
+          <w:rFonts w:ascii="宋体" w:eastAsia="宋体" w:hAnsi="宋体"/>
+          <w:sz w:val="24"/>
+          <w:szCs w:val="24"/>
+        </w:rPr>
+        <w:t>3</w:t>
+      </w:r>
+      <w:r>
+        <w:rPr>
+          <w:rFonts w:ascii="宋体" w:eastAsia="宋体" w:hAnsi="宋体" w:hint="eastAsia"/>
+          <w:sz w:val="24"/>
+          <w:szCs w:val="24"/>
+        </w:rPr>
+        <w:t>）</w:t>
+      </w:r>
+      <w:r>
+        <w:rPr>
+          <w:rFonts w:ascii="宋体" w:eastAsia="宋体" w:hAnsi="宋体" w:hint="eastAsia"/>
+          <w:b/>
+          <w:sz w:val="24"/>
+          <w:szCs w:val="24"/>
+        </w:rPr>
+        <w:t>产品包</w:t>
+      </w:r>
+      <w:r>
+        <w:rPr>
+          <w:rFonts w:ascii="宋体" w:eastAsia="宋体" w:hAnsi="宋体" w:hint="eastAsia"/>
+          <w:sz w:val="24"/>
+          <w:szCs w:val="24"/>
+        </w:rPr>
+        <w:t>等同于套装产品</w:t>
+      </w:r>
+      <w:r>
+        <w:rPr>
+          <w:rFonts w:ascii="宋体" w:eastAsia="宋体" w:hAnsi="宋体" w:hint="eastAsia"/>
+          <w:sz w:val="24"/>
+          <w:szCs w:val="24"/>
+        </w:rPr>
+        <w:t>，无需客户进行组装操作。</w:t>
+      </w:r>
+      <w:r>
+        <w:rPr>
+          <w:rFonts w:ascii="宋体" w:eastAsia="宋体" w:hAnsi="宋体" w:hint="eastAsia"/>
+          <w:sz w:val="24"/>
+          <w:szCs w:val="24"/>
+        </w:rPr>
+        <w:t>（</w:t>
+      </w:r>
+      <w:r>
+        <w:rPr>
+          <w:rFonts w:ascii="宋体" w:eastAsia="宋体" w:hAnsi="宋体" w:hint="eastAsia"/>
+          <w:sz w:val="24"/>
+          <w:szCs w:val="24"/>
+        </w:rPr>
+        <w:t>产品包</w:t>
+      </w:r>
+      <w:r>
+        <w:rPr>
+          <w:rFonts w:ascii="宋体" w:eastAsia="宋体" w:hAnsi="宋体" w:hint="eastAsia"/>
+          <w:sz w:val="24"/>
+          <w:szCs w:val="24"/>
+        </w:rPr>
+        <w:t>）</w:t>
+      </w:r>
+    </w:p>
+    <w:p>
+      <w:pPr>
+        <w:ind w:firstLine="360"/>
+        <w:jc w:val="left"/>
+        <w:rPr>
+          <w:rFonts w:ascii="宋体" w:eastAsia="宋体" w:hAnsi="宋体"/>
+          <w:sz w:val="24"/>
+          <w:szCs w:val="24"/>
+        </w:rPr>
+      </w:pPr>
+      <w:r>
+        <w:rPr>
+          <w:rFonts w:ascii="宋体" w:eastAsia="宋体" w:hAnsi="宋体"/>
+          <w:sz w:val="24"/>
+          <w:szCs w:val="24"/>
+        </w:rPr>
+        <w:t>4</w:t>
+      </w:r>
+      <w:r>
+        <w:rPr>
+          <w:rFonts w:ascii="宋体" w:eastAsia="宋体" w:hAnsi="宋体" w:hint="eastAsia"/>
+          <w:sz w:val="24"/>
+          <w:szCs w:val="24"/>
+        </w:rPr>
+        <w:t>）</w:t>
+      </w:r>
+      <w:r>
+        <w:rPr>
+          <w:rFonts w:ascii="宋体" w:eastAsia="宋体" w:hAnsi="宋体" w:hint="eastAsia"/>
+          <w:sz w:val="24"/>
+          <w:szCs w:val="24"/>
+        </w:rPr>
+        <w:t>产品目录的</w:t>
+      </w:r>
+      <w:r>
+        <w:rPr>
+          <w:rFonts w:ascii="宋体" w:eastAsia="宋体" w:hAnsi="宋体" w:hint="eastAsia"/>
+          <w:b/>
+          <w:sz w:val="24"/>
+          <w:szCs w:val="24"/>
+        </w:rPr>
+        <w:t>使用者</w:t>
+      </w:r>
+      <w:r>
+        <w:rPr>
+          <w:rFonts w:ascii="宋体" w:eastAsia="宋体" w:hAnsi="宋体" w:hint="eastAsia"/>
+          <w:sz w:val="24"/>
+          <w:szCs w:val="24"/>
+        </w:rPr>
+        <w:t>是</w:t>
+      </w:r>
+      <w:r>
+        <w:rPr>
+          <w:rFonts w:ascii="宋体" w:eastAsia="宋体" w:hAnsi="宋体"/>
+          <w:sz w:val="24"/>
+          <w:szCs w:val="24"/>
+        </w:rPr>
+        <w:t>MSD、 外部客户</w:t>
+      </w:r>
+      <w:r>
+        <w:rPr>
+          <w:rFonts w:ascii="宋体" w:eastAsia="宋体" w:hAnsi="宋体" w:hint="eastAsia"/>
+          <w:sz w:val="24"/>
+          <w:szCs w:val="24"/>
+        </w:rPr>
+        <w:t>。</w:t>
+      </w:r>
+      <w:r>
+        <w:rPr>
+          <w:rFonts w:ascii="宋体" w:eastAsia="宋体" w:hAnsi="宋体" w:hint="eastAsia"/>
+          <w:sz w:val="24"/>
+          <w:szCs w:val="24"/>
+        </w:rPr>
+        <w:t>（使用者）</w:t>
+      </w:r>
+    </w:p>
+    <w:p>
+      <w:pPr>
+        <w:ind w:firstLine="360"/>
+        <w:jc w:val="left"/>
+        <w:rPr>
+          <w:rFonts w:ascii="宋体" w:eastAsia="宋体" w:hAnsi="宋体"/>
+          <w:sz w:val="24"/>
+          <w:szCs w:val="24"/>
+        </w:rPr>
+      </w:pPr>
+      <w:r>
+        <w:rPr>
+          <w:rFonts w:ascii="宋体" w:eastAsia="宋体" w:hAnsi="宋体"/>
+          <w:sz w:val="24"/>
+          <w:szCs w:val="24"/>
+        </w:rPr>
+        <w:t>5</w:t>
+      </w:r>
+      <w:r>
+        <w:rPr>
+          <w:rFonts w:ascii="宋体" w:eastAsia="宋体" w:hAnsi="宋体" w:hint="eastAsia"/>
+          <w:sz w:val="24"/>
+          <w:szCs w:val="24"/>
+        </w:rPr>
+        <w:t>）</w:t>
+      </w:r>
+      <w:r>
+        <w:rPr>
+          <w:rFonts w:ascii="宋体" w:eastAsia="宋体" w:hAnsi="宋体" w:hint="eastAsia"/>
+          <w:sz w:val="24"/>
+          <w:szCs w:val="24"/>
+        </w:rPr>
+        <w:t>产品目录的</w:t>
+      </w:r>
+      <w:r>
+        <w:rPr>
+          <w:rFonts w:ascii="宋体" w:eastAsia="宋体" w:hAnsi="宋体"/>
+          <w:b/>
+          <w:sz w:val="24"/>
+          <w:szCs w:val="24"/>
+        </w:rPr>
+        <w:t>维护者</w:t>
+      </w:r>
+      <w:r>
+        <w:rPr>
+          <w:rFonts w:ascii="宋体" w:eastAsia="宋体" w:hAnsi="宋体"/>
+          <w:sz w:val="24"/>
+          <w:szCs w:val="24"/>
+        </w:rPr>
+        <w:t>是产品管理部</w:t>
+      </w:r>
+      <w:r>
+        <w:rPr>
+          <w:rFonts w:ascii="宋体" w:eastAsia="宋体" w:hAnsi="宋体" w:hint="eastAsia"/>
+          <w:sz w:val="24"/>
+          <w:szCs w:val="24"/>
+        </w:rPr>
+        <w:t>。</w:t>
+      </w:r>
+      <w:r>
+        <w:rPr>
+          <w:rFonts w:ascii="宋体" w:eastAsia="宋体" w:hAnsi="宋体" w:hint="eastAsia"/>
+          <w:sz w:val="24"/>
+          <w:szCs w:val="24"/>
+        </w:rPr>
+        <w:t>（维护者）</w:t>
+      </w:r>
+    </w:p>
+    <w:p>
+      <w:pPr>
+        <w:pStyle w:val="a3"/>
+        <w:numPr>
+          <w:ilvl w:val="0"/>
+          <w:numId w:val="1"/>
+        </w:numPr>
+        <w:ind w:firstLineChars="0"/>
+        <w:jc w:val="left"/>
+        <w:rPr>
+          <w:rFonts w:ascii="宋体" w:eastAsia="宋体" w:hAnsi="宋体"/>
+          <w:b/>
+          <w:sz w:val="24"/>
+          <w:szCs w:val="24"/>
+        </w:rPr>
+      </w:pPr>
+      <w:r>
+        <w:rPr>
+          <w:rFonts w:ascii="宋体" w:eastAsia="宋体" w:hAnsi="宋体" w:hint="eastAsia"/>
+          <w:b/>
+          <w:sz w:val="24"/>
+          <w:szCs w:val="24"/>
+        </w:rPr>
+        <w:t>产品树调整与变更</w:t>
+      </w:r>
+    </w:p>
+    <w:p>
+      <w:pPr>
+        <w:ind w:firstLine="360"/>
+        <w:jc w:val="left"/>
+        <w:rPr>
+          <w:rFonts w:ascii="宋体" w:eastAsia="宋体" w:hAnsi="宋体" w:hint="eastAsia"/>
+          <w:sz w:val="24"/>
+          <w:szCs w:val="24"/>
+        </w:rPr>
+      </w:pPr>
+      <w:r>
+        <w:rPr>
+          <w:rFonts w:ascii="宋体" w:eastAsia="宋体" w:hAnsi="宋体" w:hint="eastAsia"/>
+          <w:sz w:val="24"/>
+          <w:szCs w:val="24"/>
+        </w:rPr>
+        <w:t>修改</w:t>
+      </w:r>
+      <w:r>
+        <w:rPr>
+          <w:rFonts w:ascii="宋体" w:eastAsia="宋体" w:hAnsi="宋体" w:hint="eastAsia"/>
+          <w:sz w:val="24"/>
+          <w:szCs w:val="24"/>
+        </w:rPr>
+        <w:t>产品树内容。</w:t>
+      </w:r>
+    </w:p>
+    <w:p>
+      <w:pPr>
+        <w:pStyle w:val="a3"/>
+        <w:ind w:left="360" w:firstLineChars="0" w:firstLine="0"/>
+        <w:jc w:val="left"/>
+        <w:rPr>
+          <w:rFonts w:ascii="宋体" w:eastAsia="宋体" w:hAnsi="宋体"/>
+          <w:b/>
+          <w:sz w:val="24"/>
+          <w:szCs w:val="24"/>
+        </w:rPr>
+      </w:pPr>
+      <w:r>
+        <w:rPr>
+          <w:noProof/>
+        </w:rPr>
+        <w:lastRenderedPageBreak/>
+        <w:drawing>
+          <wp:inline distT="0" distB="0" distL="0" distR="0" wp14:anchorId="5F5B77C4" wp14:editId="53CE5588">
+            <wp:extent cx="5274310" cy="3279140"/>
+            <wp:effectExtent l="0" t="0" r="2540" b="0"/>
+            <wp:docPr id="5" name="图片 5"/>
+            <wp:cNvGraphicFramePr>
+              <a:graphicFrameLocks xmlns:a="http://schemas.openxmlformats.org/drawingml/2006/main" noChangeAspect="1"/>
+            </wp:cNvGraphicFramePr>
+            <a:graphic xmlns:a="http://schemas.openxmlformats.org/drawingml/2006/main">
+              <a:graphicData uri="http://schemas.openxmlformats.org/drawingml/2006/picture">
+                <pic:pic xmlns:pic="http://schemas.openxmlformats.org/drawingml/2006/picture">
+                  <pic:nvPicPr>
+                    <pic:cNvPr id="1" name=""/>
+                    <pic:cNvPicPr/>
+                  </pic:nvPicPr>
+                  <pic:blipFill>
+                    <a:blip r:embed="rId7"/>
+                    <a:stretch>
+                      <a:fillRect/>
+                    </a:stretch>
+                  </pic:blipFill>
+                  <pic:spPr>
+                    <a:xfrm>
+                      <a:off x="0" y="0"/>
+                      <a:ext cx="5274310" cy="3279140"/>
+                    </a:xfrm>
+                    <a:prstGeom prst="rect">
+                      <a:avLst/>
+                    </a:prstGeom>
+                  </pic:spPr>
+                </pic:pic>
+              </a:graphicData>
+            </a:graphic>
+          </wp:inline>
+        </w:drawing>
+      </w:r>
+    </w:p>
+    <w:p>
+      <w:pPr>
+        <w:pStyle w:val="a3"/>
+        <w:numPr>
+          <w:ilvl w:val="0"/>
+          <w:numId w:val="4"/>
+        </w:numPr>
+        <w:ind w:firstLineChars="0"/>
+        <w:jc w:val="center"/>
+        <w:rPr>
+          <w:rFonts w:ascii="黑体" w:eastAsia="黑体" w:hAnsi="黑体" w:hint="eastAsia"/>
+          <w:sz w:val="28"/>
+          <w:szCs w:val="28"/>
+        </w:rPr>
+      </w:pPr>
+      <w:r>
+        <w:rPr>
+          <w:rFonts w:ascii="黑体" w:eastAsia="黑体" w:hAnsi="黑体" w:hint="eastAsia"/>
+          <w:sz w:val="28"/>
+          <w:szCs w:val="28"/>
+        </w:rPr>
+        <w:t>产品树</w:t>
+      </w:r>
+      <w:r>
+        <w:rPr>
+          <w:rFonts w:ascii="黑体" w:eastAsia="黑体" w:hAnsi="黑体" w:hint="eastAsia"/>
+          <w:sz w:val="28"/>
+          <w:szCs w:val="28"/>
+        </w:rPr>
+        <w:t>与其他</w:t>
+      </w:r>
+      <w:r>
+        <w:rPr>
+          <w:rFonts w:ascii="黑体" w:eastAsia="黑体" w:hAnsi="黑体" w:hint="eastAsia"/>
+          <w:sz w:val="28"/>
+          <w:szCs w:val="28"/>
+        </w:rPr>
+        <w:t>流程</w:t>
+      </w:r>
+      <w:r>
+        <w:rPr>
+          <w:rFonts w:ascii="黑体" w:eastAsia="黑体" w:hAnsi="黑体" w:hint="eastAsia"/>
+          <w:sz w:val="28"/>
+          <w:szCs w:val="28"/>
+        </w:rPr>
+        <w:t>树关系</w:t>
+      </w:r>
+      <w:bookmarkStart w:id="0" w:name="_GoBack"/>
+      <w:bookmarkEnd w:id="0"/>
+    </w:p>
+    <w:p>
+      <w:pPr>
+        <w:pStyle w:val="a3"/>
+        <w:numPr>
+          <w:ilvl w:val="0"/>
+          <w:numId w:val="1"/>
+        </w:numPr>
+        <w:ind w:firstLineChars="0"/>
+        <w:jc w:val="left"/>
+        <w:rPr>
+          <w:rFonts w:ascii="宋体" w:eastAsia="宋体" w:hAnsi="宋体" w:hint="eastAsia"/>
+          <w:b/>
+          <w:sz w:val="24"/>
+          <w:szCs w:val="24"/>
+        </w:rPr>
+      </w:pPr>
+      <w:r>
+        <w:rPr>
+          <w:rFonts w:ascii="宋体" w:eastAsia="宋体" w:hAnsi="宋体" w:hint="eastAsia"/>
+          <w:b/>
+          <w:sz w:val="24"/>
+          <w:szCs w:val="24"/>
+        </w:rPr>
+        <w:t>产品树与项目树</w:t>
+      </w:r>
+    </w:p>
+    <w:p>
+      <w:pPr>
+        <w:ind w:firstLine="360"/>
+        <w:jc w:val="left"/>
+        <w:rPr>
+          <w:rFonts w:ascii="宋体" w:eastAsia="宋体" w:hAnsi="宋体" w:hint="eastAsia"/>
+          <w:sz w:val="24"/>
+          <w:szCs w:val="24"/>
+        </w:rPr>
+      </w:pPr>
+      <w:r>
+        <w:rPr>
+          <w:rFonts w:ascii="宋体" w:eastAsia="宋体" w:hAnsi="宋体" w:hint="eastAsia"/>
+          <w:sz w:val="24"/>
+          <w:szCs w:val="24"/>
+        </w:rPr>
+        <w:t>根据客户需求立项，从菜谱化的产品目录中</w:t>
+      </w:r>
+      <w:r>
+        <w:rPr>
+          <w:rFonts w:ascii="宋体" w:eastAsia="宋体" w:hAnsi="宋体" w:hint="eastAsia"/>
+          <w:sz w:val="24"/>
+          <w:szCs w:val="24"/>
+        </w:rPr>
+        <w:t>确定项目内容。</w:t>
+      </w:r>
+    </w:p>
+    <w:p>
+      <w:pPr>
+        <w:pStyle w:val="a3"/>
+        <w:ind w:left="360" w:firstLineChars="0" w:firstLine="0"/>
+        <w:jc w:val="center"/>
+        <w:rPr>
+          <w:rFonts w:ascii="宋体" w:eastAsia="宋体" w:hAnsi="宋体"/>
+          <w:b/>
+          <w:sz w:val="24"/>
+          <w:szCs w:val="24"/>
+        </w:rPr>
+      </w:pPr>
+      <w:r>
+        <w:rPr>
+          <w:noProof/>
+        </w:rPr>
+        <w:drawing>
+          <wp:inline distT="0" distB="0" distL="0" distR="0" wp14:anchorId="13FBE281" wp14:editId="40FC583D">
+            <wp:extent cx="3860800" cy="2702003"/>
+            <wp:effectExtent l="0" t="0" r="6350" b="3175"/>
+            <wp:docPr id="4" name="图片 4"/>
+            <wp:cNvGraphicFramePr>
+              <a:graphicFrameLocks xmlns:a="http://schemas.openxmlformats.org/drawingml/2006/main" noChangeAspect="1"/>
+            </wp:cNvGraphicFramePr>
+            <a:graphic xmlns:a="http://schemas.openxmlformats.org/drawingml/2006/main">
+              <a:graphicData uri="http://schemas.openxmlformats.org/drawingml/2006/picture">
+                <pic:pic xmlns:pic="http://schemas.openxmlformats.org/drawingml/2006/picture">
+                  <pic:nvPicPr>
+                    <pic:cNvPr id="1" name=""/>
+                    <pic:cNvPicPr/>
+                  </pic:nvPicPr>
+                  <pic:blipFill>
+                    <a:blip r:embed="rId8"/>
+                    <a:stretch>
+                      <a:fillRect/>
+                    </a:stretch>
+                  </pic:blipFill>
+                  <pic:spPr>
+                    <a:xfrm>
+                      <a:off x="0" y="0"/>
+                      <a:ext cx="3866340" cy="2705880"/>
+                    </a:xfrm>
+                    <a:prstGeom prst="rect">
+                      <a:avLst/>
+                    </a:prstGeom>
+                  </pic:spPr>
+                </pic:pic>
+              </a:graphicData>
+            </a:graphic>
+          </wp:inline>
+        </w:drawing>
+      </w:r>
+    </w:p>
+    <w:p>
+      <w:pPr>
+        <w:pStyle w:val="a3"/>
+        <w:numPr>
+          <w:ilvl w:val="0"/>
+          <w:numId w:val="1"/>
+        </w:numPr>
+        <w:ind w:firstLineChars="0"/>
+        <w:jc w:val="left"/>
+        <w:rPr>
+          <w:rFonts w:ascii="宋体" w:eastAsia="宋体" w:hAnsi="宋体"/>
+          <w:b/>
+          <w:sz w:val="24"/>
+          <w:szCs w:val="24"/>
+        </w:rPr>
+      </w:pPr>
+      <w:r>
+        <w:rPr>
+          <w:rFonts w:ascii="宋体" w:eastAsia="宋体" w:hAnsi="宋体" w:hint="eastAsia"/>
+          <w:b/>
+          <w:sz w:val="24"/>
+          <w:szCs w:val="24"/>
+        </w:rPr>
+        <w:t>产品树与生产树</w:t>
+      </w:r>
+    </w:p>
+    <w:p>
+      <w:pPr>
+        <w:ind w:firstLine="360"/>
+        <w:jc w:val="left"/>
+        <w:rPr>
+          <w:rFonts w:ascii="宋体" w:eastAsia="宋体" w:hAnsi="宋体"/>
+          <w:sz w:val="24"/>
+          <w:szCs w:val="24"/>
+        </w:rPr>
+      </w:pPr>
+      <w:r>
+        <w:rPr>
+          <w:rFonts w:ascii="宋体" w:eastAsia="宋体" w:hAnsi="宋体" w:hint="eastAsia"/>
+          <w:sz w:val="24"/>
+          <w:szCs w:val="24"/>
+        </w:rPr>
+        <w:t>生产树用来描述各在线运行生产系统的现状</w:t>
+      </w:r>
+      <w:r>
+        <w:rPr>
+          <w:rFonts w:ascii="宋体" w:eastAsia="宋体" w:hAnsi="宋体" w:hint="eastAsia"/>
+          <w:sz w:val="24"/>
+          <w:szCs w:val="24"/>
+        </w:rPr>
+        <w:t>，</w:t>
+      </w:r>
+      <w:r>
+        <w:rPr>
+          <w:rFonts w:ascii="宋体" w:eastAsia="宋体" w:hAnsi="宋体" w:hint="eastAsia"/>
+          <w:sz w:val="24"/>
+          <w:szCs w:val="24"/>
+        </w:rPr>
+        <w:t>是</w:t>
+      </w:r>
+      <w:r>
+        <w:rPr>
+          <w:rFonts w:ascii="宋体" w:eastAsia="宋体" w:hAnsi="宋体" w:hint="eastAsia"/>
+          <w:b/>
+          <w:sz w:val="24"/>
+          <w:szCs w:val="24"/>
+        </w:rPr>
+        <w:t>产品树的部署视图</w:t>
+      </w:r>
+      <w:r>
+        <w:rPr>
+          <w:rFonts w:ascii="宋体" w:eastAsia="宋体" w:hAnsi="宋体" w:hint="eastAsia"/>
+          <w:sz w:val="24"/>
+          <w:szCs w:val="24"/>
+        </w:rPr>
+        <w:t>，体现产品平台的部署情况</w:t>
+      </w:r>
+      <w:r>
+        <w:rPr>
+          <w:rFonts w:ascii="宋体" w:eastAsia="宋体" w:hAnsi="宋体" w:hint="eastAsia"/>
+          <w:sz w:val="24"/>
+          <w:szCs w:val="24"/>
+        </w:rPr>
+        <w:t>，</w:t>
+      </w:r>
+      <w:r>
+        <w:rPr>
+          <w:rFonts w:ascii="宋体" w:eastAsia="宋体" w:hAnsi="宋体" w:hint="eastAsia"/>
+          <w:sz w:val="24"/>
+          <w:szCs w:val="24"/>
+        </w:rPr>
+        <w:t>包括在线运行系统与产品平台版本及业务构件版本的部署关系</w:t>
+      </w:r>
+      <w:r>
+        <w:rPr>
+          <w:rFonts w:ascii="宋体" w:eastAsia="宋体" w:hAnsi="宋体" w:hint="eastAsia"/>
+          <w:sz w:val="24"/>
+          <w:szCs w:val="24"/>
+        </w:rPr>
+        <w:t>，</w:t>
+      </w:r>
+      <w:r>
+        <w:rPr>
+          <w:rFonts w:ascii="宋体" w:eastAsia="宋体" w:hAnsi="宋体" w:hint="eastAsia"/>
+          <w:sz w:val="24"/>
+          <w:szCs w:val="24"/>
+        </w:rPr>
+        <w:t>通常需要上线发布人员在项目</w:t>
+      </w:r>
+      <w:r>
+        <w:rPr>
+          <w:rFonts w:ascii="宋体" w:eastAsia="宋体" w:hAnsi="宋体" w:hint="eastAsia"/>
+          <w:b/>
+          <w:sz w:val="24"/>
+          <w:szCs w:val="24"/>
+        </w:rPr>
+        <w:t>上线加载</w:t>
+      </w:r>
+      <w:r>
+        <w:rPr>
+          <w:rFonts w:ascii="宋体" w:eastAsia="宋体" w:hAnsi="宋体" w:hint="eastAsia"/>
+          <w:sz w:val="24"/>
+          <w:szCs w:val="24"/>
+        </w:rPr>
+        <w:t>及新需求</w:t>
+      </w:r>
+      <w:r>
+        <w:rPr>
+          <w:rFonts w:ascii="宋体" w:eastAsia="宋体" w:hAnsi="宋体" w:hint="eastAsia"/>
+          <w:b/>
+          <w:sz w:val="24"/>
+          <w:szCs w:val="24"/>
+        </w:rPr>
+        <w:t>维护阶段</w:t>
+      </w:r>
+      <w:r>
+        <w:rPr>
+          <w:rFonts w:ascii="宋体" w:eastAsia="宋体" w:hAnsi="宋体" w:hint="eastAsia"/>
+          <w:sz w:val="24"/>
+          <w:szCs w:val="24"/>
+        </w:rPr>
+        <w:t>进行生产树的管控</w:t>
+      </w:r>
+      <w:r>
+        <w:rPr>
+          <w:rFonts w:ascii="宋体" w:eastAsia="宋体" w:hAnsi="宋体" w:hint="eastAsia"/>
+          <w:sz w:val="24"/>
+          <w:szCs w:val="24"/>
+        </w:rPr>
+        <w:t>。</w:t>
+      </w:r>
+    </w:p>
+    <w:p>
+      <w:pPr>
+        <w:jc w:val="left"/>
+        <w:rPr>
+          <w:rFonts w:ascii="宋体" w:eastAsia="宋体" w:hAnsi="宋体"/>
+          <w:b/>
+          <w:sz w:val="24"/>
+          <w:szCs w:val="24"/>
+        </w:rPr>
+      </w:pPr>
+    </w:p>
+    <w:p>
+      <w:pPr>
+        <w:jc w:val="left"/>
+        <w:rPr>
+          <w:rFonts w:ascii="宋体" w:eastAsia="宋体" w:hAnsi="宋体"/>
+          <w:b/>
+          <w:sz w:val="24"/>
+          <w:szCs w:val="24"/>
+        </w:rPr>
+      </w:pPr>
+    </w:p>
+    <w:p>
+      <w:pPr>
+        <w:jc w:val="left"/>
+        <w:rPr>
+          <w:rFonts w:ascii="宋体" w:eastAsia="宋体" w:hAnsi="宋体" w:hint="eastAsia"/>
+          <w:b/>
+          <w:sz w:val="24"/>
+          <w:szCs w:val="24"/>
+        </w:rPr>
+      </w:pPr>
+    </w:p>
+    <w:p>
+      <w:pPr>
+        <w:jc w:val="center"/>
+        <w:rPr>
+          <w:rFonts w:ascii="黑体" w:eastAsia="黑体" w:hAnsi="黑体"/>
+          <w:sz w:val="28"/>
+          <w:szCs w:val="28"/>
+        </w:rPr>
+      </w:pPr>
+      <w:r>
+        <w:rPr>
+          <w:rFonts w:ascii="黑体" w:eastAsia="黑体" w:hAnsi="黑体" w:hint="eastAsia"/>
+          <w:sz w:val="28"/>
+          <w:szCs w:val="28"/>
+        </w:rPr>
+        <w:t>第</w:t>
+      </w:r>
+      <w:r>
+        <w:rPr>
+          <w:rFonts w:ascii="黑体" w:eastAsia="黑体" w:hAnsi="黑体" w:hint="eastAsia"/>
+          <w:sz w:val="28"/>
+          <w:szCs w:val="28"/>
+        </w:rPr>
+        <w:t>三</w:t>
+      </w:r>
+      <w:r>
+        <w:rPr>
+          <w:rFonts w:ascii="黑体" w:eastAsia="黑体" w:hAnsi="黑体" w:hint="eastAsia"/>
+          <w:sz w:val="28"/>
+          <w:szCs w:val="28"/>
+        </w:rPr>
+        <w:t>节</w:t>
+      </w:r>
+      <w:r>
+        <w:rPr>
+          <w:rFonts w:ascii="黑体" w:eastAsia="黑体" w:hAnsi="黑体" w:hint="eastAsia"/>
+          <w:sz w:val="28"/>
+          <w:szCs w:val="28"/>
+        </w:rPr>
+        <w:t>、</w:t>
+      </w:r>
+      <w:r>
+        <w:rPr>
+          <w:rFonts w:ascii="黑体" w:eastAsia="黑体" w:hAnsi="黑体" w:hint="eastAsia"/>
+          <w:sz w:val="28"/>
+          <w:szCs w:val="28"/>
+        </w:rPr>
+        <w:t>日志书写规范</w:t>
+      </w:r>
+    </w:p>
+    <w:p>
+      <w:pPr>
+        <w:pStyle w:val="a3"/>
+        <w:numPr>
+          <w:ilvl w:val="0"/>
+          <w:numId w:val="1"/>
+        </w:numPr>
+        <w:ind w:firstLineChars="0"/>
+        <w:jc w:val="left"/>
+        <w:rPr>
+          <w:rFonts w:ascii="宋体" w:eastAsia="宋体" w:hAnsi="宋体"/>
+          <w:b/>
+          <w:sz w:val="24"/>
+          <w:szCs w:val="24"/>
+        </w:rPr>
+      </w:pPr>
+      <w:r>
+        <w:rPr>
+          <w:rFonts w:ascii="宋体" w:eastAsia="宋体" w:hAnsi="宋体" w:hint="eastAsia"/>
+          <w:b/>
+          <w:sz w:val="24"/>
+          <w:szCs w:val="24"/>
+        </w:rPr>
+        <w:lastRenderedPageBreak/>
         <w:t>填写内容</w:t>
       </w:r>
     </w:p>
@@ -281,7 +2450,7 @@
         <w:ind w:firstLineChars="400" w:firstLine="960"/>
         <w:jc w:val="left"/>
         <w:rPr>
-          <w:rFonts w:ascii="宋体" w:eastAsia="宋体" w:hAnsi="宋体" w:hint="eastAsia"/>
+          <w:rFonts w:ascii="宋体" w:eastAsia="宋体" w:hAnsi="宋体"/>
           <w:sz w:val="24"/>
           <w:szCs w:val="24"/>
         </w:rPr>
@@ -402,7 +2571,7 @@
         <w:ind w:firstLine="360"/>
         <w:jc w:val="left"/>
         <w:rPr>
-          <w:rFonts w:ascii="宋体" w:eastAsia="宋体" w:hAnsi="宋体" w:hint="eastAsia"/>
+          <w:rFonts w:ascii="宋体" w:eastAsia="宋体" w:hAnsi="宋体"/>
           <w:sz w:val="24"/>
           <w:szCs w:val="24"/>
         </w:rPr>
@@ -542,7 +2711,7 @@
         <w:ind w:firstLineChars="0"/>
         <w:jc w:val="left"/>
         <w:rPr>
-          <w:rFonts w:ascii="宋体" w:eastAsia="宋体" w:hAnsi="宋体" w:hint="eastAsia"/>
+          <w:rFonts w:ascii="宋体" w:eastAsia="宋体" w:hAnsi="宋体"/>
           <w:sz w:val="24"/>
           <w:szCs w:val="24"/>
         </w:rPr>
@@ -663,7 +2832,7 @@
         <w:ind w:left="360" w:firstLineChars="0" w:firstLine="0"/>
         <w:jc w:val="left"/>
         <w:rPr>
-          <w:rFonts w:ascii="宋体" w:eastAsia="宋体" w:hAnsi="宋体" w:hint="eastAsia"/>
+          <w:rFonts w:ascii="宋体" w:eastAsia="宋体" w:hAnsi="宋体"/>
           <w:sz w:val="24"/>
           <w:szCs w:val="24"/>
         </w:rPr>
@@ -706,7 +2875,7 @@
                     <pic:cNvPicPr/>
                   </pic:nvPicPr>
                   <pic:blipFill>
-                    <a:blip r:embed="rId5">
+                    <a:blip r:embed="rId9">
                       <a:extLst>
                         <a:ext uri="{28A0092B-C50C-407E-A947-70E740481C1C}">
                           <a14:useLocalDpi xmlns:a14="http://schemas.microsoft.com/office/drawing/2010/main" val="0"/>
@@ -746,7 +2915,7 @@
           <w:sz w:val="28"/>
           <w:szCs w:val="28"/>
         </w:rPr>
-        <w:t>三</w:t>
+        <w:t>四</w:t>
       </w:r>
       <w:r>
         <w:rPr>
@@ -898,7 +3067,7 @@
         <w:ind w:firstLine="420"/>
         <w:jc w:val="left"/>
         <w:rPr>
-          <w:rFonts w:ascii="宋体" w:eastAsia="宋体" w:hAnsi="宋体" w:hint="eastAsia"/>
+          <w:rFonts w:ascii="宋体" w:eastAsia="宋体" w:hAnsi="宋体"/>
           <w:sz w:val="24"/>
           <w:szCs w:val="24"/>
         </w:rPr>
@@ -927,8 +3096,6 @@
         </w:rPr>
         <w:t>）</w:t>
       </w:r>
-      <w:bookmarkStart w:id="0" w:name="_GoBack"/>
-      <w:bookmarkEnd w:id="0"/>
     </w:p>
     <w:sectPr>
       <w:pgSz w:w="11906" w:h="16838"/>
@@ -943,6 +3110,273 @@
 <file path=word/numbering.xml><?xml version="1.0" encoding="utf-8"?>
 <w:numbering xmlns:wpc="http://schemas.microsoft.com/office/word/2010/wordprocessingCanvas" xmlns:cx="http://schemas.microsoft.com/office/drawing/2014/chartex" xmlns:cx1="http://schemas.microsoft.com/office/drawing/2015/9/8/chartex" xmlns:cx2="http://schemas.microsoft.com/office/drawing/2015/10/21/chartex" xmlns:cx3="http://schemas.microsoft.com/office/drawing/2016/5/9/chartex" xmlns:cx4="http://schemas.microsoft.com/office/drawing/2016/5/10/chartex" xmlns:cx5="http://schemas.microsoft.com/office/drawing/2016/5/11/chartex" xmlns:cx6="http://schemas.microsoft.com/office/drawing/2016/5/12/chartex" xmlns:cx7="http://schemas.microsoft.com/office/drawing/2016/5/13/chartex" xmlns:cx8="http://schemas.microsoft.com/office/drawing/2016/5/14/chartex" xmlns:mc="http://schemas.openxmlformats.org/markup-compatibility/2006" xmlns:aink="http://schemas.microsoft.com/office/drawing/2016/ink" xmlns:am3d="http://schemas.microsoft.com/office/drawing/2017/model3d" xmlns:o="urn:schemas-microsoft-com:office:office" xmlns:r="http://schemas.openxmlformats.org/officeDocument/2006/relationships" xmlns:m="http://schemas.openxmlformats.org/officeDocument/2006/math" xmlns:v="urn:schemas-microsoft-com:vml" xmlns:wp14="http://schemas.microsoft.com/office/word/2010/wordprocessingDrawing" xmlns:wp="http://schemas.openxmlformats.org/drawingml/2006/wordprocessingDrawing" xmlns:w10="urn:schemas-microsoft-com:office:word" xmlns:w="http://schemas.openxmlformats.org/wordprocessingml/2006/main" xmlns:w14="http://schemas.microsoft.com/office/word/2010/wordml" xmlns:w15="http://schemas.microsoft.com/office/word/2012/wordml" xmlns:w16cid="http://schemas.microsoft.com/office/word/2016/wordml/cid" xmlns:w16se="http://schemas.microsoft.com/office/word/2015/wordml/symex" xmlns:wpg="http://schemas.microsoft.com/office/word/2010/wordprocessingGroup" xmlns:wpi="http://schemas.microsoft.com/office/word/2010/wordprocessingInk" xmlns:wne="http://schemas.microsoft.com/office/word/2006/wordml" xmlns:wps="http://schemas.microsoft.com/office/word/2010/wordprocessingShape" mc:Ignorable="w14 w15 w16se w16cid wp14">
   <w:abstractNum w:abstractNumId="0" w15:restartNumberingAfterBreak="0">
+    <w:nsid w:val="32F821A8"/>
+    <w:multiLevelType w:val="hybridMultilevel"/>
+    <w:tmpl w:val="B71C4FC8"/>
+    <w:lvl w:ilvl="0" w:tplc="766C7FD6">
+      <w:start w:val="1"/>
+      <w:numFmt w:val="decimal"/>
+      <w:lvlText w:val="%1）"/>
+      <w:lvlJc w:val="left"/>
+      <w:pPr>
+        <w:ind w:left="720" w:hanging="360"/>
+      </w:pPr>
+      <w:rPr>
+        <w:rFonts w:hint="default"/>
+      </w:rPr>
+    </w:lvl>
+    <w:lvl w:ilvl="1" w:tplc="04090019" w:tentative="1">
+      <w:start w:val="1"/>
+      <w:numFmt w:val="lowerLetter"/>
+      <w:lvlText w:val="%2)"/>
+      <w:lvlJc w:val="left"/>
+      <w:pPr>
+        <w:ind w:left="1200" w:hanging="420"/>
+      </w:pPr>
+    </w:lvl>
+    <w:lvl w:ilvl="2" w:tplc="0409001B" w:tentative="1">
+      <w:start w:val="1"/>
+      <w:numFmt w:val="lowerRoman"/>
+      <w:lvlText w:val="%3."/>
+      <w:lvlJc w:val="right"/>
+      <w:pPr>
+        <w:ind w:left="1620" w:hanging="420"/>
+      </w:pPr>
+    </w:lvl>
+    <w:lvl w:ilvl="3" w:tplc="0409000F" w:tentative="1">
+      <w:start w:val="1"/>
+      <w:numFmt w:val="decimal"/>
+      <w:lvlText w:val="%4."/>
+      <w:lvlJc w:val="left"/>
+      <w:pPr>
+        <w:ind w:left="2040" w:hanging="420"/>
+      </w:pPr>
+    </w:lvl>
+    <w:lvl w:ilvl="4" w:tplc="04090019" w:tentative="1">
+      <w:start w:val="1"/>
+      <w:numFmt w:val="lowerLetter"/>
+      <w:lvlText w:val="%5)"/>
+      <w:lvlJc w:val="left"/>
+      <w:pPr>
+        <w:ind w:left="2460" w:hanging="420"/>
+      </w:pPr>
+    </w:lvl>
+    <w:lvl w:ilvl="5" w:tplc="0409001B" w:tentative="1">
+      <w:start w:val="1"/>
+      <w:numFmt w:val="lowerRoman"/>
+      <w:lvlText w:val="%6."/>
+      <w:lvlJc w:val="right"/>
+      <w:pPr>
+        <w:ind w:left="2880" w:hanging="420"/>
+      </w:pPr>
+    </w:lvl>
+    <w:lvl w:ilvl="6" w:tplc="0409000F" w:tentative="1">
+      <w:start w:val="1"/>
+      <w:numFmt w:val="decimal"/>
+      <w:lvlText w:val="%7."/>
+      <w:lvlJc w:val="left"/>
+      <w:pPr>
+        <w:ind w:left="3300" w:hanging="420"/>
+      </w:pPr>
+    </w:lvl>
+    <w:lvl w:ilvl="7" w:tplc="04090019" w:tentative="1">
+      <w:start w:val="1"/>
+      <w:numFmt w:val="lowerLetter"/>
+      <w:lvlText w:val="%8)"/>
+      <w:lvlJc w:val="left"/>
+      <w:pPr>
+        <w:ind w:left="3720" w:hanging="420"/>
+      </w:pPr>
+    </w:lvl>
+    <w:lvl w:ilvl="8" w:tplc="0409001B" w:tentative="1">
+      <w:start w:val="1"/>
+      <w:numFmt w:val="lowerRoman"/>
+      <w:lvlText w:val="%9."/>
+      <w:lvlJc w:val="right"/>
+      <w:pPr>
+        <w:ind w:left="4140" w:hanging="420"/>
+      </w:pPr>
+    </w:lvl>
+  </w:abstractNum>
+  <w:abstractNum w:abstractNumId="1" w15:restartNumberingAfterBreak="0">
+    <w:nsid w:val="6FA27CAC"/>
+    <w:multiLevelType w:val="hybridMultilevel"/>
+    <w:tmpl w:val="1F6E0252"/>
+    <w:lvl w:ilvl="0" w:tplc="FFECA608">
+      <w:start w:val="1"/>
+      <w:numFmt w:val="japaneseCounting"/>
+      <w:lvlText w:val="第%1节、"/>
+      <w:lvlJc w:val="left"/>
+      <w:pPr>
+        <w:ind w:left="1104" w:hanging="1104"/>
+      </w:pPr>
+      <w:rPr>
+        <w:rFonts w:hint="default"/>
+      </w:rPr>
+    </w:lvl>
+    <w:lvl w:ilvl="1" w:tplc="04090019" w:tentative="1">
+      <w:start w:val="1"/>
+      <w:numFmt w:val="lowerLetter"/>
+      <w:lvlText w:val="%2)"/>
+      <w:lvlJc w:val="left"/>
+      <w:pPr>
+        <w:ind w:left="840" w:hanging="420"/>
+      </w:pPr>
+    </w:lvl>
+    <w:lvl w:ilvl="2" w:tplc="0409001B" w:tentative="1">
+      <w:start w:val="1"/>
+      <w:numFmt w:val="lowerRoman"/>
+      <w:lvlText w:val="%3."/>
+      <w:lvlJc w:val="right"/>
+      <w:pPr>
+        <w:ind w:left="1260" w:hanging="420"/>
+      </w:pPr>
+    </w:lvl>
+    <w:lvl w:ilvl="3" w:tplc="0409000F" w:tentative="1">
+      <w:start w:val="1"/>
+      <w:numFmt w:val="decimal"/>
+      <w:lvlText w:val="%4."/>
+      <w:lvlJc w:val="left"/>
+      <w:pPr>
+        <w:ind w:left="1680" w:hanging="420"/>
+      </w:pPr>
+    </w:lvl>
+    <w:lvl w:ilvl="4" w:tplc="04090019" w:tentative="1">
+      <w:start w:val="1"/>
+      <w:numFmt w:val="lowerLetter"/>
+      <w:lvlText w:val="%5)"/>
+      <w:lvlJc w:val="left"/>
+      <w:pPr>
+        <w:ind w:left="2100" w:hanging="420"/>
+      </w:pPr>
+    </w:lvl>
+    <w:lvl w:ilvl="5" w:tplc="0409001B" w:tentative="1">
+      <w:start w:val="1"/>
+      <w:numFmt w:val="lowerRoman"/>
+      <w:lvlText w:val="%6."/>
+      <w:lvlJc w:val="right"/>
+      <w:pPr>
+        <w:ind w:left="2520" w:hanging="420"/>
+      </w:pPr>
+    </w:lvl>
+    <w:lvl w:ilvl="6" w:tplc="0409000F" w:tentative="1">
+      <w:start w:val="1"/>
+      <w:numFmt w:val="decimal"/>
+      <w:lvlText w:val="%7."/>
+      <w:lvlJc w:val="left"/>
+      <w:pPr>
+        <w:ind w:left="2940" w:hanging="420"/>
+      </w:pPr>
+    </w:lvl>
+    <w:lvl w:ilvl="7" w:tplc="04090019" w:tentative="1">
+      <w:start w:val="1"/>
+      <w:numFmt w:val="lowerLetter"/>
+      <w:lvlText w:val="%8)"/>
+      <w:lvlJc w:val="left"/>
+      <w:pPr>
+        <w:ind w:left="3360" w:hanging="420"/>
+      </w:pPr>
+    </w:lvl>
+    <w:lvl w:ilvl="8" w:tplc="0409001B" w:tentative="1">
+      <w:start w:val="1"/>
+      <w:numFmt w:val="lowerRoman"/>
+      <w:lvlText w:val="%9."/>
+      <w:lvlJc w:val="right"/>
+      <w:pPr>
+        <w:ind w:left="3780" w:hanging="420"/>
+      </w:pPr>
+    </w:lvl>
+  </w:abstractNum>
+  <w:abstractNum w:abstractNumId="2" w15:restartNumberingAfterBreak="0">
+    <w:nsid w:val="749E209C"/>
+    <w:multiLevelType w:val="hybridMultilevel"/>
+    <w:tmpl w:val="8EF00DE0"/>
+    <w:lvl w:ilvl="0" w:tplc="68CAAF82">
+      <w:start w:val="1"/>
+      <w:numFmt w:val="decimal"/>
+      <w:lvlText w:val="%1）"/>
+      <w:lvlJc w:val="left"/>
+      <w:pPr>
+        <w:ind w:left="720" w:hanging="360"/>
+      </w:pPr>
+      <w:rPr>
+        <w:rFonts w:hint="default"/>
+      </w:rPr>
+    </w:lvl>
+    <w:lvl w:ilvl="1" w:tplc="04090019" w:tentative="1">
+      <w:start w:val="1"/>
+      <w:numFmt w:val="lowerLetter"/>
+      <w:lvlText w:val="%2)"/>
+      <w:lvlJc w:val="left"/>
+      <w:pPr>
+        <w:ind w:left="1200" w:hanging="420"/>
+      </w:pPr>
+    </w:lvl>
+    <w:lvl w:ilvl="2" w:tplc="0409001B" w:tentative="1">
+      <w:start w:val="1"/>
+      <w:numFmt w:val="lowerRoman"/>
+      <w:lvlText w:val="%3."/>
+      <w:lvlJc w:val="right"/>
+      <w:pPr>
+        <w:ind w:left="1620" w:hanging="420"/>
+      </w:pPr>
+    </w:lvl>
+    <w:lvl w:ilvl="3" w:tplc="0409000F" w:tentative="1">
+      <w:start w:val="1"/>
+      <w:numFmt w:val="decimal"/>
+      <w:lvlText w:val="%4."/>
+      <w:lvlJc w:val="left"/>
+      <w:pPr>
+        <w:ind w:left="2040" w:hanging="420"/>
+      </w:pPr>
+    </w:lvl>
+    <w:lvl w:ilvl="4" w:tplc="04090019" w:tentative="1">
+      <w:start w:val="1"/>
+      <w:numFmt w:val="lowerLetter"/>
+      <w:lvlText w:val="%5)"/>
+      <w:lvlJc w:val="left"/>
+      <w:pPr>
+        <w:ind w:left="2460" w:hanging="420"/>
+      </w:pPr>
+    </w:lvl>
+    <w:lvl w:ilvl="5" w:tplc="0409001B" w:tentative="1">
+      <w:start w:val="1"/>
+      <w:numFmt w:val="lowerRoman"/>
+      <w:lvlText w:val="%6."/>
+      <w:lvlJc w:val="right"/>
+      <w:pPr>
+        <w:ind w:left="2880" w:hanging="420"/>
+      </w:pPr>
+    </w:lvl>
+    <w:lvl w:ilvl="6" w:tplc="0409000F" w:tentative="1">
+      <w:start w:val="1"/>
+      <w:numFmt w:val="decimal"/>
+      <w:lvlText w:val="%7."/>
+      <w:lvlJc w:val="left"/>
+      <w:pPr>
+        <w:ind w:left="3300" w:hanging="420"/>
+      </w:pPr>
+    </w:lvl>
+    <w:lvl w:ilvl="7" w:tplc="04090019" w:tentative="1">
+      <w:start w:val="1"/>
+      <w:numFmt w:val="lowerLetter"/>
+      <w:lvlText w:val="%8)"/>
+      <w:lvlJc w:val="left"/>
+      <w:pPr>
+        <w:ind w:left="3720" w:hanging="420"/>
+      </w:pPr>
+    </w:lvl>
+    <w:lvl w:ilvl="8" w:tplc="0409001B" w:tentative="1">
+      <w:start w:val="1"/>
+      <w:numFmt w:val="lowerRoman"/>
+      <w:lvlText w:val="%9."/>
+      <w:lvlJc w:val="right"/>
+      <w:pPr>
+        <w:ind w:left="4140" w:hanging="420"/>
+      </w:pPr>
+    </w:lvl>
+  </w:abstractNum>
+  <w:abstractNum w:abstractNumId="3" w15:restartNumberingAfterBreak="0">
     <w:nsid w:val="7BB36461"/>
     <w:multiLevelType w:val="hybridMultilevel"/>
     <w:tmpl w:val="EE9EA8B4"/>
@@ -1031,7 +3465,99 @@
       </w:pPr>
     </w:lvl>
   </w:abstractNum>
-  <w:abstractNum w:abstractNumId="1" w15:restartNumberingAfterBreak="0">
+  <w:abstractNum w:abstractNumId="4" w15:restartNumberingAfterBreak="0">
+    <w:nsid w:val="7CDD0DA0"/>
+    <w:multiLevelType w:val="hybridMultilevel"/>
+    <w:tmpl w:val="EB8AB454"/>
+    <w:lvl w:ilvl="0" w:tplc="D68442E8">
+      <w:start w:val="1"/>
+      <w:numFmt w:val="decimal"/>
+      <w:lvlText w:val="%1）"/>
+      <w:lvlJc w:val="left"/>
+      <w:pPr>
+        <w:ind w:left="720" w:hanging="360"/>
+      </w:pPr>
+      <w:rPr>
+        <w:rFonts w:hint="default"/>
+      </w:rPr>
+    </w:lvl>
+    <w:lvl w:ilvl="1" w:tplc="A4D2BE5E">
+      <w:start w:val="1"/>
+      <w:numFmt w:val="decimalEnclosedCircle"/>
+      <w:lvlText w:val="%2"/>
+      <w:lvlJc w:val="left"/>
+      <w:pPr>
+        <w:ind w:left="1140" w:hanging="360"/>
+      </w:pPr>
+      <w:rPr>
+        <w:rFonts w:hint="default"/>
+      </w:rPr>
+    </w:lvl>
+    <w:lvl w:ilvl="2" w:tplc="0409001B" w:tentative="1">
+      <w:start w:val="1"/>
+      <w:numFmt w:val="lowerRoman"/>
+      <w:lvlText w:val="%3."/>
+      <w:lvlJc w:val="right"/>
+      <w:pPr>
+        <w:ind w:left="1620" w:hanging="420"/>
+      </w:pPr>
+    </w:lvl>
+    <w:lvl w:ilvl="3" w:tplc="0409000F" w:tentative="1">
+      <w:start w:val="1"/>
+      <w:numFmt w:val="decimal"/>
+      <w:lvlText w:val="%4."/>
+      <w:lvlJc w:val="left"/>
+      <w:pPr>
+        <w:ind w:left="2040" w:hanging="420"/>
+      </w:pPr>
+    </w:lvl>
+    <w:lvl w:ilvl="4" w:tplc="04090019" w:tentative="1">
+      <w:start w:val="1"/>
+      <w:numFmt w:val="lowerLetter"/>
+      <w:lvlText w:val="%5)"/>
+      <w:lvlJc w:val="left"/>
+      <w:pPr>
+        <w:ind w:left="2460" w:hanging="420"/>
+      </w:pPr>
+    </w:lvl>
+    <w:lvl w:ilvl="5" w:tplc="0409001B" w:tentative="1">
+      <w:start w:val="1"/>
+      <w:numFmt w:val="lowerRoman"/>
+      <w:lvlText w:val="%6."/>
+      <w:lvlJc w:val="right"/>
+      <w:pPr>
+        <w:ind w:left="2880" w:hanging="420"/>
+      </w:pPr>
+    </w:lvl>
+    <w:lvl w:ilvl="6" w:tplc="0409000F" w:tentative="1">
+      <w:start w:val="1"/>
+      <w:numFmt w:val="decimal"/>
+      <w:lvlText w:val="%7."/>
+      <w:lvlJc w:val="left"/>
+      <w:pPr>
+        <w:ind w:left="3300" w:hanging="420"/>
+      </w:pPr>
+    </w:lvl>
+    <w:lvl w:ilvl="7" w:tplc="04090019" w:tentative="1">
+      <w:start w:val="1"/>
+      <w:numFmt w:val="lowerLetter"/>
+      <w:lvlText w:val="%8)"/>
+      <w:lvlJc w:val="left"/>
+      <w:pPr>
+        <w:ind w:left="3720" w:hanging="420"/>
+      </w:pPr>
+    </w:lvl>
+    <w:lvl w:ilvl="8" w:tplc="0409001B" w:tentative="1">
+      <w:start w:val="1"/>
+      <w:numFmt w:val="lowerRoman"/>
+      <w:lvlText w:val="%9."/>
+      <w:lvlJc w:val="right"/>
+      <w:pPr>
+        <w:ind w:left="4140" w:hanging="420"/>
+      </w:pPr>
+    </w:lvl>
+  </w:abstractNum>
+  <w:abstractNum w:abstractNumId="5" w15:restartNumberingAfterBreak="0">
     <w:nsid w:val="7D8A5BE2"/>
     <w:multiLevelType w:val="hybridMultilevel"/>
     <w:tmpl w:val="B2AE2918"/>
@@ -1059,7 +3585,7 @@
         <w:rFonts w:hint="default"/>
       </w:rPr>
     </w:lvl>
-    <w:lvl w:ilvl="2" w:tplc="0409001B" w:tentative="1">
+    <w:lvl w:ilvl="2" w:tplc="0409001B">
       <w:start w:val="1"/>
       <w:numFmt w:val="lowerRoman"/>
       <w:lvlText w:val="%3."/>
@@ -1124,9 +3650,21 @@
     </w:lvl>
   </w:abstractNum>
   <w:num w:numId="1">
+    <w:abstractNumId w:val="5"/>
+  </w:num>
+  <w:num w:numId="2">
+    <w:abstractNumId w:val="3"/>
+  </w:num>
+  <w:num w:numId="3">
+    <w:abstractNumId w:val="4"/>
+  </w:num>
+  <w:num w:numId="4">
     <w:abstractNumId w:val="1"/>
   </w:num>
-  <w:num w:numId="2">
+  <w:num w:numId="5">
+    <w:abstractNumId w:val="2"/>
+  </w:num>
+  <w:num w:numId="6">
     <w:abstractNumId w:val="0"/>
   </w:num>
 </w:numbering>

--- a/公司制度.docx
+++ b/公司制度.docx
@@ -931,7 +931,7 @@
         <w:ind w:left="720" w:firstLineChars="0" w:firstLine="0"/>
         <w:jc w:val="left"/>
         <w:rPr>
-          <w:rFonts w:ascii="宋体" w:eastAsia="宋体" w:hAnsi="宋体" w:hint="eastAsia"/>
+          <w:rFonts w:ascii="宋体" w:eastAsia="宋体" w:hAnsi="宋体"/>
           <w:sz w:val="24"/>
           <w:szCs w:val="24"/>
         </w:rPr>
@@ -1205,7 +1205,7 @@
         <w:ind w:firstLine="360"/>
         <w:jc w:val="left"/>
         <w:rPr>
-          <w:rFonts w:ascii="宋体" w:eastAsia="宋体" w:hAnsi="宋体" w:hint="eastAsia"/>
+          <w:rFonts w:ascii="宋体" w:eastAsia="宋体" w:hAnsi="宋体"/>
           <w:sz w:val="24"/>
           <w:szCs w:val="24"/>
         </w:rPr>
@@ -1637,7 +1637,41 @@
           <w:sz w:val="24"/>
           <w:szCs w:val="24"/>
         </w:rPr>
-        <w:t>MSD、 外部客户</w:t>
+        <w:t>MSD</w:t>
+      </w:r>
+      <w:r>
+        <w:rPr>
+          <w:rFonts w:ascii="宋体" w:eastAsia="宋体" w:hAnsi="宋体" w:hint="eastAsia"/>
+          <w:sz w:val="24"/>
+          <w:szCs w:val="24"/>
+        </w:rPr>
+        <w:t>（</w:t>
+      </w:r>
+      <w:r>
+        <w:rPr>
+          <w:rFonts w:ascii="宋体" w:eastAsia="宋体" w:hAnsi="宋体" w:hint="eastAsia"/>
+          <w:sz w:val="24"/>
+          <w:szCs w:val="24"/>
+        </w:rPr>
+        <w:t>市场和销售部</w:t>
+      </w:r>
+      <w:bookmarkStart w:id="0" w:name="_GoBack"/>
+      <w:bookmarkEnd w:id="0"/>
+      <w:r>
+        <w:rPr>
+          <w:rFonts w:ascii="宋体" w:eastAsia="宋体" w:hAnsi="宋体" w:hint="eastAsia"/>
+          <w:sz w:val="24"/>
+          <w:szCs w:val="24"/>
+        </w:rPr>
+        <w:t>）</w:t>
+      </w:r>
+      <w:r>
+        <w:rPr>
+          <w:rFonts w:ascii="宋体" w:eastAsia="宋体" w:hAnsi="宋体"/>
+          <w:sz w:val="24"/>
+          <w:szCs w:val="24"/>
+        </w:rPr>
+        <w:t>、 外部客户</w:t>
       </w:r>
       <w:r>
         <w:rPr>
@@ -1755,7 +1789,7 @@
         <w:ind w:firstLine="360"/>
         <w:jc w:val="left"/>
         <w:rPr>
-          <w:rFonts w:ascii="宋体" w:eastAsia="宋体" w:hAnsi="宋体" w:hint="eastAsia"/>
+          <w:rFonts w:ascii="宋体" w:eastAsia="宋体" w:hAnsi="宋体"/>
           <w:sz w:val="24"/>
           <w:szCs w:val="24"/>
         </w:rPr>
@@ -1841,18 +1875,26 @@
         <w:ind w:firstLineChars="0"/>
         <w:jc w:val="center"/>
         <w:rPr>
+          <w:rFonts w:ascii="黑体" w:eastAsia="黑体" w:hAnsi="黑体"/>
+          <w:sz w:val="28"/>
+          <w:szCs w:val="28"/>
+        </w:rPr>
+      </w:pPr>
+      <w:r>
+        <w:rPr>
           <w:rFonts w:ascii="黑体" w:eastAsia="黑体" w:hAnsi="黑体" w:hint="eastAsia"/>
           <w:sz w:val="28"/>
           <w:szCs w:val="28"/>
         </w:rPr>
-      </w:pPr>
+        <w:t>产品树</w:t>
+      </w:r>
       <w:r>
         <w:rPr>
           <w:rFonts w:ascii="黑体" w:eastAsia="黑体" w:hAnsi="黑体" w:hint="eastAsia"/>
           <w:sz w:val="28"/>
           <w:szCs w:val="28"/>
         </w:rPr>
-        <w:t>产品树</w:t>
+        <w:t>与其他</w:t>
       </w:r>
       <w:r>
         <w:rPr>
@@ -1860,7 +1902,7 @@
           <w:sz w:val="28"/>
           <w:szCs w:val="28"/>
         </w:rPr>
-        <w:t>与其他</w:t>
+        <w:t>流程</w:t>
       </w:r>
       <w:r>
         <w:rPr>
@@ -1868,18 +1910,8 @@
           <w:sz w:val="28"/>
           <w:szCs w:val="28"/>
         </w:rPr>
-        <w:t>流程</w:t>
-      </w:r>
-      <w:r>
-        <w:rPr>
-          <w:rFonts w:ascii="黑体" w:eastAsia="黑体" w:hAnsi="黑体" w:hint="eastAsia"/>
-          <w:sz w:val="28"/>
-          <w:szCs w:val="28"/>
-        </w:rPr>
         <w:t>树关系</w:t>
       </w:r>
-      <w:bookmarkStart w:id="0" w:name="_GoBack"/>
-      <w:bookmarkEnd w:id="0"/>
     </w:p>
     <w:p>
       <w:pPr>
@@ -1891,7 +1923,7 @@
         <w:ind w:firstLineChars="0"/>
         <w:jc w:val="left"/>
         <w:rPr>
-          <w:rFonts w:ascii="宋体" w:eastAsia="宋体" w:hAnsi="宋体" w:hint="eastAsia"/>
+          <w:rFonts w:ascii="宋体" w:eastAsia="宋体" w:hAnsi="宋体"/>
           <w:b/>
           <w:sz w:val="24"/>
           <w:szCs w:val="24"/>
@@ -1912,7 +1944,7 @@
         <w:ind w:firstLine="360"/>
         <w:jc w:val="left"/>
         <w:rPr>
-          <w:rFonts w:ascii="宋体" w:eastAsia="宋体" w:hAnsi="宋体" w:hint="eastAsia"/>
+          <w:rFonts w:ascii="宋体" w:eastAsia="宋体" w:hAnsi="宋体"/>
           <w:sz w:val="24"/>
           <w:szCs w:val="24"/>
         </w:rPr>
@@ -2165,7 +2197,7 @@
       <w:pPr>
         <w:jc w:val="left"/>
         <w:rPr>
-          <w:rFonts w:ascii="宋体" w:eastAsia="宋体" w:hAnsi="宋体" w:hint="eastAsia"/>
+          <w:rFonts w:ascii="宋体" w:eastAsia="宋体" w:hAnsi="宋体"/>
           <w:b/>
           <w:sz w:val="24"/>
           <w:szCs w:val="24"/>
